--- a/manuales/manual_tecnico_definitivo.docx
+++ b/manuales/manual_tecnico_definitivo.docx
@@ -1571,11 +1571,9 @@
       <w:r>
         <w:t xml:space="preserve">5.4 </w:t>
       </w:r>
-      <w:proofErr w:type="spellStart"/>
-      <w:r>
-        <w:t>Justificacion</w:t>
-      </w:r>
-      <w:proofErr w:type="spellEnd"/>
+      <w:r>
+        <w:t>Justificación</w:t>
+      </w:r>
     </w:p>
     <w:p>
       <w:pPr>
@@ -1615,19 +1613,11 @@
       </w:r>
       <w:proofErr w:type="spellStart"/>
       <w:r>
-        <w:t>Nequi</w:t>
+        <w:t>pse</w:t>
       </w:r>
       <w:proofErr w:type="spellEnd"/>
       <w:r>
-        <w:t xml:space="preserve">, </w:t>
-      </w:r>
-      <w:proofErr w:type="spellStart"/>
-      <w:r>
-        <w:t>Daviplata</w:t>
-      </w:r>
-      <w:proofErr w:type="spellEnd"/>
-      <w:r>
-        <w:t xml:space="preserve">, PayPal, etc.). </w:t>
+        <w:t xml:space="preserve">). </w:t>
       </w:r>
     </w:p>
     <w:p>
@@ -1752,14 +1742,12 @@
         </w:rPr>
         <w:t xml:space="preserve"> del </w:t>
       </w:r>
-      <w:proofErr w:type="spellStart"/>
       <w:r>
         <w:rPr>
           <w:lang w:val="en" w:eastAsia="es-CO"/>
         </w:rPr>
-        <w:t>proyecto</w:t>
-      </w:r>
-      <w:proofErr w:type="spellEnd"/>
+        <w:t>Proyecto</w:t>
+      </w:r>
       <w:r>
         <w:rPr>
           <w:lang w:val="en" w:eastAsia="es-CO"/>
@@ -3304,11 +3292,9 @@
       <w:pPr>
         <w:pStyle w:val="Ttulo1"/>
       </w:pPr>
-      <w:proofErr w:type="spellStart"/>
-      <w:r>
-        <w:t>Elicitacion</w:t>
-      </w:r>
-      <w:proofErr w:type="spellEnd"/>
+      <w:r>
+        <w:t>E licitación</w:t>
+      </w:r>
       <w:r>
         <w:t xml:space="preserve"> de requisitos</w:t>
       </w:r>
@@ -14680,6 +14666,7 @@
     </w:p>
     <w:p>
       <w:pPr>
+        <w:pStyle w:val="Ttulo2"/>
         <w:rPr>
           <w:lang w:eastAsia="es-CO"/>
         </w:rPr>
@@ -14689,6 +14676,810 @@
           <w:lang w:eastAsia="es-CO"/>
         </w:rPr>
         <w:t>6.3.4 Propuesta técnica:</w:t>
+      </w:r>
+    </w:p>
+    <w:p>
+      <w:pPr>
+        <w:rPr>
+          <w:lang w:eastAsia="es-CO"/>
+        </w:rPr>
+      </w:pPr>
+    </w:p>
+    <w:p>
+      <w:pPr>
+        <w:rPr>
+          <w:rFonts w:ascii="Times New Roman" w:hAnsi="Times New Roman" w:cs="Times New Roman"/>
+          <w:sz w:val="24"/>
+          <w:szCs w:val="24"/>
+        </w:rPr>
+      </w:pPr>
+      <w:r>
+        <w:rPr>
+          <w:rFonts w:ascii="Times New Roman" w:hAnsi="Times New Roman" w:cs="Times New Roman"/>
+          <w:sz w:val="24"/>
+          <w:szCs w:val="24"/>
+        </w:rPr>
+        <w:t>Propuesta Técnica</w:t>
+      </w:r>
+    </w:p>
+    <w:p>
+      <w:pPr>
+        <w:rPr>
+          <w:rFonts w:ascii="Times New Roman" w:hAnsi="Times New Roman" w:cs="Times New Roman"/>
+          <w:sz w:val="24"/>
+          <w:szCs w:val="24"/>
+        </w:rPr>
+      </w:pPr>
+      <w:r>
+        <w:rPr>
+          <w:rFonts w:ascii="Times New Roman" w:hAnsi="Times New Roman" w:cs="Times New Roman"/>
+          <w:sz w:val="24"/>
+          <w:szCs w:val="24"/>
+        </w:rPr>
+        <w:pict w14:anchorId="7410039C">
+          <v:rect id="_x0000_i1025" style="width:0;height:1.5pt" o:hralign="center" o:hrstd="t" o:hr="t" fillcolor="#a0a0a0" stroked="f"/>
+        </w:pict>
+      </w:r>
+    </w:p>
+    <w:p>
+      <w:pPr>
+        <w:rPr>
+          <w:rFonts w:ascii="Times New Roman" w:hAnsi="Times New Roman" w:cs="Times New Roman"/>
+          <w:sz w:val="24"/>
+          <w:szCs w:val="24"/>
+        </w:rPr>
+      </w:pPr>
+      <w:r>
+        <w:rPr>
+          <w:rFonts w:ascii="Times New Roman" w:hAnsi="Times New Roman" w:cs="Times New Roman"/>
+          <w:sz w:val="24"/>
+          <w:szCs w:val="24"/>
+        </w:rPr>
+        <w:t>1. Tecnologías a utilizar</w:t>
+      </w:r>
+    </w:p>
+    <w:p>
+      <w:pPr>
+        <w:rPr>
+          <w:rFonts w:ascii="Times New Roman" w:hAnsi="Times New Roman" w:cs="Times New Roman"/>
+          <w:sz w:val="24"/>
+          <w:szCs w:val="24"/>
+        </w:rPr>
+      </w:pPr>
+      <w:r>
+        <w:rPr>
+          <w:rFonts w:ascii="Times New Roman" w:hAnsi="Times New Roman" w:cs="Times New Roman"/>
+          <w:sz w:val="24"/>
+          <w:szCs w:val="24"/>
+        </w:rPr>
+        <w:t xml:space="preserve">El sistema se implementará en PHP, aprovechando su flexibilidad y amplia adopción en el desarrollo de aplicaciones web. Se trabajará bajo un </w:t>
+      </w:r>
+      <w:proofErr w:type="spellStart"/>
+      <w:r>
+        <w:rPr>
+          <w:rFonts w:ascii="Times New Roman" w:hAnsi="Times New Roman" w:cs="Times New Roman"/>
+          <w:sz w:val="24"/>
+          <w:szCs w:val="24"/>
+        </w:rPr>
+        <w:t>framework</w:t>
+      </w:r>
+      <w:proofErr w:type="spellEnd"/>
+      <w:r>
+        <w:rPr>
+          <w:rFonts w:ascii="Times New Roman" w:hAnsi="Times New Roman" w:cs="Times New Roman"/>
+          <w:sz w:val="24"/>
+          <w:szCs w:val="24"/>
+        </w:rPr>
+        <w:t xml:space="preserve"> propio desarrollado manualmente, diseñado de acuerdo con las necesidades específicas del proyecto, lo que permite mayor control sobre las funcionalidades y la estructura del código.</w:t>
+      </w:r>
+      <w:r>
+        <w:rPr>
+          <w:rFonts w:ascii="Times New Roman" w:hAnsi="Times New Roman" w:cs="Times New Roman"/>
+          <w:sz w:val="24"/>
+          <w:szCs w:val="24"/>
+        </w:rPr>
+        <w:br/>
+        <w:t>La base de datos será gestionada con MySQL, por su rendimiento, estabilidad y compatibilidad con PHP.</w:t>
+      </w:r>
+      <w:r>
+        <w:rPr>
+          <w:rFonts w:ascii="Times New Roman" w:hAnsi="Times New Roman" w:cs="Times New Roman"/>
+          <w:sz w:val="24"/>
+          <w:szCs w:val="24"/>
+        </w:rPr>
+        <w:br/>
+        <w:t>Para el control de versiones se empleará Git, con repositorios en GitHub y gestión local a través de Git Desktop, lo que garantiza trazabilidad, trabajo colaborativo y respaldo del código.</w:t>
+      </w:r>
+    </w:p>
+    <w:p>
+      <w:pPr>
+        <w:rPr>
+          <w:rFonts w:ascii="Times New Roman" w:hAnsi="Times New Roman" w:cs="Times New Roman"/>
+          <w:sz w:val="24"/>
+          <w:szCs w:val="24"/>
+        </w:rPr>
+      </w:pPr>
+      <w:r>
+        <w:rPr>
+          <w:rFonts w:ascii="Times New Roman" w:hAnsi="Times New Roman" w:cs="Times New Roman"/>
+          <w:sz w:val="24"/>
+          <w:szCs w:val="24"/>
+        </w:rPr>
+        <w:pict w14:anchorId="25677135">
+          <v:rect id="_x0000_i1026" style="width:0;height:1.5pt" o:hralign="center" o:hrstd="t" o:hr="t" fillcolor="#a0a0a0" stroked="f"/>
+        </w:pict>
+      </w:r>
+    </w:p>
+    <w:p>
+      <w:pPr>
+        <w:rPr>
+          <w:rFonts w:ascii="Times New Roman" w:hAnsi="Times New Roman" w:cs="Times New Roman"/>
+          <w:sz w:val="24"/>
+          <w:szCs w:val="24"/>
+        </w:rPr>
+      </w:pPr>
+      <w:r>
+        <w:rPr>
+          <w:rFonts w:ascii="Times New Roman" w:hAnsi="Times New Roman" w:cs="Times New Roman"/>
+          <w:sz w:val="24"/>
+          <w:szCs w:val="24"/>
+        </w:rPr>
+        <w:t>2. Arquitectura</w:t>
+      </w:r>
+    </w:p>
+    <w:p>
+      <w:pPr>
+        <w:rPr>
+          <w:rFonts w:ascii="Times New Roman" w:hAnsi="Times New Roman" w:cs="Times New Roman"/>
+          <w:sz w:val="24"/>
+          <w:szCs w:val="24"/>
+        </w:rPr>
+      </w:pPr>
+      <w:r>
+        <w:rPr>
+          <w:rFonts w:ascii="Times New Roman" w:hAnsi="Times New Roman" w:cs="Times New Roman"/>
+          <w:sz w:val="24"/>
+          <w:szCs w:val="24"/>
+        </w:rPr>
+        <w:t>La aplicación se desarrollará bajo el patrón arquitectónico MVC (Modelo – Vista – Controlador), exigido por el SENA y considerado como uno de los más utilizados en la programación orientada a objetos.</w:t>
+      </w:r>
+      <w:r>
+        <w:rPr>
+          <w:rFonts w:ascii="Times New Roman" w:hAnsi="Times New Roman" w:cs="Times New Roman"/>
+          <w:sz w:val="24"/>
+          <w:szCs w:val="24"/>
+        </w:rPr>
+        <w:br/>
+        <w:t>Este patrón permitirá separar la lógica de negocio, la interfaz de usuario y el control de flujo, lo que facilita la mantenibilidad, escalabilidad y reutilización del código.</w:t>
+      </w:r>
+    </w:p>
+    <w:p>
+      <w:pPr>
+        <w:rPr>
+          <w:rFonts w:ascii="Times New Roman" w:hAnsi="Times New Roman" w:cs="Times New Roman"/>
+          <w:sz w:val="24"/>
+          <w:szCs w:val="24"/>
+        </w:rPr>
+      </w:pPr>
+      <w:r>
+        <w:rPr>
+          <w:rFonts w:ascii="Times New Roman" w:hAnsi="Times New Roman" w:cs="Times New Roman"/>
+          <w:sz w:val="24"/>
+          <w:szCs w:val="24"/>
+        </w:rPr>
+        <w:lastRenderedPageBreak/>
+        <w:pict w14:anchorId="0C6EC9B6">
+          <v:rect id="_x0000_i1027" style="width:0;height:1.5pt" o:hralign="center" o:hrstd="t" o:hr="t" fillcolor="#a0a0a0" stroked="f"/>
+        </w:pict>
+      </w:r>
+    </w:p>
+    <w:p>
+      <w:pPr>
+        <w:rPr>
+          <w:rFonts w:ascii="Times New Roman" w:hAnsi="Times New Roman" w:cs="Times New Roman"/>
+          <w:sz w:val="24"/>
+          <w:szCs w:val="24"/>
+        </w:rPr>
+      </w:pPr>
+      <w:r>
+        <w:rPr>
+          <w:rFonts w:ascii="Times New Roman" w:hAnsi="Times New Roman" w:cs="Times New Roman"/>
+          <w:sz w:val="24"/>
+          <w:szCs w:val="24"/>
+        </w:rPr>
+        <w:t>3. Herramientas para el desarrollo y despliegue</w:t>
+      </w:r>
+    </w:p>
+    <w:p>
+      <w:pPr>
+        <w:rPr>
+          <w:rFonts w:ascii="Times New Roman" w:hAnsi="Times New Roman" w:cs="Times New Roman"/>
+          <w:sz w:val="24"/>
+          <w:szCs w:val="24"/>
+        </w:rPr>
+      </w:pPr>
+      <w:r>
+        <w:rPr>
+          <w:rFonts w:ascii="Times New Roman" w:hAnsi="Times New Roman" w:cs="Times New Roman"/>
+          <w:sz w:val="24"/>
+          <w:szCs w:val="24"/>
+        </w:rPr>
+        <w:t xml:space="preserve">Para el desarrollo se utilizará el editor de código Visual Studio </w:t>
+      </w:r>
+      <w:proofErr w:type="spellStart"/>
+      <w:r>
+        <w:rPr>
+          <w:rFonts w:ascii="Times New Roman" w:hAnsi="Times New Roman" w:cs="Times New Roman"/>
+          <w:sz w:val="24"/>
+          <w:szCs w:val="24"/>
+        </w:rPr>
+        <w:t>Code</w:t>
+      </w:r>
+      <w:proofErr w:type="spellEnd"/>
+      <w:r>
+        <w:rPr>
+          <w:rFonts w:ascii="Times New Roman" w:hAnsi="Times New Roman" w:cs="Times New Roman"/>
+          <w:sz w:val="24"/>
+          <w:szCs w:val="24"/>
+        </w:rPr>
+        <w:t>, por su ligereza, flexibilidad y soporte a múltiples extensiones que mejoran la productividad del programador.</w:t>
+      </w:r>
+      <w:r>
+        <w:rPr>
+          <w:rFonts w:ascii="Times New Roman" w:hAnsi="Times New Roman" w:cs="Times New Roman"/>
+          <w:sz w:val="24"/>
+          <w:szCs w:val="24"/>
+        </w:rPr>
+        <w:br/>
+        <w:t>En el entorno local, se implementará XAMPP como servidor web para la gestión de Apache, MySQL y PHP, simulando el ambiente de producción.</w:t>
+      </w:r>
+      <w:r>
+        <w:rPr>
+          <w:rFonts w:ascii="Times New Roman" w:hAnsi="Times New Roman" w:cs="Times New Roman"/>
+          <w:sz w:val="24"/>
+          <w:szCs w:val="24"/>
+        </w:rPr>
+        <w:br/>
+        <w:t>En cuanto al despliegue, se utilizará el servicio de hosting Infinity</w:t>
+      </w:r>
+      <w:r>
+        <w:rPr>
+          <w:rFonts w:ascii="Times New Roman" w:hAnsi="Times New Roman" w:cs="Times New Roman"/>
+          <w:sz w:val="24"/>
+          <w:szCs w:val="24"/>
+        </w:rPr>
+        <w:t xml:space="preserve"> </w:t>
+      </w:r>
+      <w:r>
+        <w:rPr>
+          <w:rFonts w:ascii="Times New Roman" w:hAnsi="Times New Roman" w:cs="Times New Roman"/>
+          <w:sz w:val="24"/>
+          <w:szCs w:val="24"/>
+        </w:rPr>
+        <w:t>Free, el cual permite alojar aplicaciones web PHP con soporte para bases de datos MySQL, garantizando disponibilidad y acceso desde internet.</w:t>
+      </w:r>
+    </w:p>
+    <w:p>
+      <w:pPr>
+        <w:rPr>
+          <w:rFonts w:ascii="Times New Roman" w:hAnsi="Times New Roman" w:cs="Times New Roman"/>
+          <w:sz w:val="24"/>
+          <w:szCs w:val="24"/>
+        </w:rPr>
+      </w:pPr>
+      <w:r>
+        <w:rPr>
+          <w:rFonts w:ascii="Times New Roman" w:hAnsi="Times New Roman" w:cs="Times New Roman"/>
+          <w:sz w:val="24"/>
+          <w:szCs w:val="24"/>
+        </w:rPr>
+        <w:pict w14:anchorId="113CFB39">
+          <v:rect id="_x0000_i1028" style="width:0;height:1.5pt" o:hralign="center" o:hrstd="t" o:hr="t" fillcolor="#a0a0a0" stroked="f"/>
+        </w:pict>
+      </w:r>
+    </w:p>
+    <w:p>
+      <w:pPr>
+        <w:rPr>
+          <w:rFonts w:ascii="Times New Roman" w:hAnsi="Times New Roman" w:cs="Times New Roman"/>
+          <w:sz w:val="24"/>
+          <w:szCs w:val="24"/>
+        </w:rPr>
+      </w:pPr>
+      <w:r>
+        <w:rPr>
+          <w:rFonts w:ascii="Times New Roman" w:hAnsi="Times New Roman" w:cs="Times New Roman"/>
+          <w:sz w:val="24"/>
+          <w:szCs w:val="24"/>
+        </w:rPr>
+        <w:t>4. Buenas prácticas</w:t>
+      </w:r>
+    </w:p>
+    <w:p>
+      <w:pPr>
+        <w:rPr>
+          <w:rFonts w:ascii="Times New Roman" w:hAnsi="Times New Roman" w:cs="Times New Roman"/>
+          <w:sz w:val="24"/>
+          <w:szCs w:val="24"/>
+        </w:rPr>
+      </w:pPr>
+      <w:r>
+        <w:rPr>
+          <w:rFonts w:ascii="Times New Roman" w:hAnsi="Times New Roman" w:cs="Times New Roman"/>
+          <w:sz w:val="24"/>
+          <w:szCs w:val="24"/>
+        </w:rPr>
+        <w:t>El proyecto aplicará buenas prácticas de desarrollo para asegurar la calidad y seguridad del sistema:</w:t>
+      </w:r>
+    </w:p>
+    <w:p>
+      <w:pPr>
+        <w:rPr>
+          <w:rFonts w:ascii="Times New Roman" w:hAnsi="Times New Roman" w:cs="Times New Roman"/>
+          <w:sz w:val="24"/>
+          <w:szCs w:val="24"/>
+        </w:rPr>
+      </w:pPr>
+      <w:r>
+        <w:rPr>
+          <w:rFonts w:ascii="Times New Roman" w:hAnsi="Times New Roman" w:cs="Times New Roman"/>
+          <w:sz w:val="24"/>
+          <w:szCs w:val="24"/>
+        </w:rPr>
+        <w:t>Implementación de HTTPS en la capa de comunicación para garantizar la confidencialidad de los datos transmitidos.</w:t>
+      </w:r>
+    </w:p>
+    <w:p>
+      <w:pPr>
+        <w:rPr>
+          <w:rFonts w:ascii="Times New Roman" w:hAnsi="Times New Roman" w:cs="Times New Roman"/>
+          <w:sz w:val="24"/>
+          <w:szCs w:val="24"/>
+        </w:rPr>
+      </w:pPr>
+      <w:r>
+        <w:rPr>
+          <w:rFonts w:ascii="Times New Roman" w:hAnsi="Times New Roman" w:cs="Times New Roman"/>
+          <w:sz w:val="24"/>
+          <w:szCs w:val="24"/>
+        </w:rPr>
+        <w:t>Encriptación de contraseñas mediante la función SHA-256, con el fin de proteger la información sensible de los usuarios.</w:t>
+      </w:r>
+    </w:p>
+    <w:p>
+      <w:pPr>
+        <w:rPr>
+          <w:rFonts w:ascii="Times New Roman" w:hAnsi="Times New Roman" w:cs="Times New Roman"/>
+          <w:sz w:val="24"/>
+          <w:szCs w:val="24"/>
+        </w:rPr>
+      </w:pPr>
+      <w:r>
+        <w:rPr>
+          <w:rFonts w:ascii="Times New Roman" w:hAnsi="Times New Roman" w:cs="Times New Roman"/>
+          <w:sz w:val="24"/>
+          <w:szCs w:val="24"/>
+        </w:rPr>
+        <w:t>Documentación del código durante el proceso de desarrollo, facilitando el entendimiento, mantenibilidad y futuras mejoras del software.</w:t>
+      </w:r>
+    </w:p>
+    <w:p>
+      <w:pPr>
+        <w:rPr>
+          <w:rFonts w:ascii="Times New Roman" w:hAnsi="Times New Roman" w:cs="Times New Roman"/>
+          <w:sz w:val="24"/>
+          <w:szCs w:val="24"/>
+        </w:rPr>
+      </w:pPr>
+      <w:r>
+        <w:rPr>
+          <w:rFonts w:ascii="Times New Roman" w:hAnsi="Times New Roman" w:cs="Times New Roman"/>
+          <w:sz w:val="24"/>
+          <w:szCs w:val="24"/>
+        </w:rPr>
+        <w:pict w14:anchorId="6B7E84B5">
+          <v:rect id="_x0000_i1029" style="width:0;height:1.5pt" o:hralign="center" o:hrstd="t" o:hr="t" fillcolor="#a0a0a0" stroked="f"/>
+        </w:pict>
+      </w:r>
+    </w:p>
+    <w:p>
+      <w:pPr>
+        <w:rPr>
+          <w:rFonts w:ascii="Times New Roman" w:hAnsi="Times New Roman" w:cs="Times New Roman"/>
+          <w:sz w:val="24"/>
+          <w:szCs w:val="24"/>
+        </w:rPr>
+      </w:pPr>
+      <w:r>
+        <w:rPr>
+          <w:rFonts w:ascii="Times New Roman" w:hAnsi="Times New Roman" w:cs="Times New Roman"/>
+          <w:sz w:val="24"/>
+          <w:szCs w:val="24"/>
+        </w:rPr>
+        <w:t>5. Plan técnico de implementación</w:t>
+      </w:r>
+    </w:p>
+    <w:p>
+      <w:pPr>
+        <w:rPr>
+          <w:rFonts w:ascii="Times New Roman" w:hAnsi="Times New Roman" w:cs="Times New Roman"/>
+          <w:sz w:val="24"/>
+          <w:szCs w:val="24"/>
+        </w:rPr>
+      </w:pPr>
+      <w:r>
+        <w:rPr>
+          <w:rFonts w:ascii="Times New Roman" w:hAnsi="Times New Roman" w:cs="Times New Roman"/>
+          <w:sz w:val="24"/>
+          <w:szCs w:val="24"/>
+        </w:rPr>
+        <w:t>Se adoptará la metodología Scrum, que promueve el desarrollo ágil y colaborativo del software.</w:t>
+      </w:r>
+      <w:r>
+        <w:rPr>
+          <w:rFonts w:ascii="Times New Roman" w:hAnsi="Times New Roman" w:cs="Times New Roman"/>
+          <w:sz w:val="24"/>
+          <w:szCs w:val="24"/>
+        </w:rPr>
+        <w:br/>
+        <w:t xml:space="preserve">El proyecto se organizará en </w:t>
+      </w:r>
+      <w:proofErr w:type="spellStart"/>
+      <w:r>
+        <w:rPr>
+          <w:rFonts w:ascii="Times New Roman" w:hAnsi="Times New Roman" w:cs="Times New Roman"/>
+          <w:sz w:val="24"/>
+          <w:szCs w:val="24"/>
+        </w:rPr>
+        <w:t>sprints</w:t>
+      </w:r>
+      <w:proofErr w:type="spellEnd"/>
+      <w:r>
+        <w:rPr>
+          <w:rFonts w:ascii="Times New Roman" w:hAnsi="Times New Roman" w:cs="Times New Roman"/>
+          <w:sz w:val="24"/>
+          <w:szCs w:val="24"/>
+        </w:rPr>
+        <w:t xml:space="preserve"> semanales, donde se realizarán revisiones y entregas parciales para evaluar el avance del desarrollo, identificar posibles mejoras y asegurar el cumplimiento de los objetivos establecidos.</w:t>
+      </w:r>
+      <w:r>
+        <w:rPr>
+          <w:rFonts w:ascii="Times New Roman" w:hAnsi="Times New Roman" w:cs="Times New Roman"/>
+          <w:sz w:val="24"/>
+          <w:szCs w:val="24"/>
+        </w:rPr>
+        <w:br/>
+        <w:t>Este enfoque permitirá adaptarse a cambios en los requerimientos y garantizar un producto final alineado con las expectativas del cliente.</w:t>
+      </w:r>
+    </w:p>
+    <w:p>
+      <w:pPr>
+        <w:rPr>
+          <w:rFonts w:ascii="Times New Roman" w:hAnsi="Times New Roman" w:cs="Times New Roman"/>
+          <w:sz w:val="24"/>
+          <w:szCs w:val="24"/>
+        </w:rPr>
+      </w:pPr>
+    </w:p>
+    <w:p>
+      <w:pPr>
+        <w:pStyle w:val="Ttulo1"/>
+      </w:pPr>
+      <w:r>
+        <w:t>Reglas del negocio</w:t>
+      </w:r>
+    </w:p>
+    <w:p>
+      <w:pPr>
+        <w:rPr>
+          <w:lang w:eastAsia="es-CO"/>
+        </w:rPr>
+      </w:pPr>
+    </w:p>
+    <w:p>
+      <w:pPr>
+        <w:rPr>
+          <w:rFonts w:ascii="Times New Roman" w:hAnsi="Times New Roman" w:cs="Times New Roman"/>
+          <w:sz w:val="24"/>
+          <w:szCs w:val="24"/>
+          <w:lang w:eastAsia="es-CO"/>
+        </w:rPr>
+      </w:pPr>
+      <w:r>
+        <w:rPr>
+          <w:rFonts w:ascii="Times New Roman" w:hAnsi="Times New Roman" w:cs="Times New Roman"/>
+          <w:sz w:val="24"/>
+          <w:szCs w:val="24"/>
+          <w:lang w:eastAsia="es-CO"/>
+        </w:rPr>
+        <w:t xml:space="preserve">1. RN-01: Todo usuario debe registrarse con datos válidos (nombre completo, correo, número móvil, Cedula de </w:t>
+      </w:r>
+      <w:r>
+        <w:rPr>
+          <w:rFonts w:ascii="Times New Roman" w:hAnsi="Times New Roman" w:cs="Times New Roman"/>
+          <w:sz w:val="24"/>
+          <w:szCs w:val="24"/>
+          <w:lang w:eastAsia="es-CO"/>
+        </w:rPr>
+        <w:t>ciudadanía)</w:t>
+      </w:r>
+      <w:r>
+        <w:rPr>
+          <w:rFonts w:ascii="Times New Roman" w:hAnsi="Times New Roman" w:cs="Times New Roman"/>
+          <w:sz w:val="24"/>
+          <w:szCs w:val="24"/>
+          <w:lang w:eastAsia="es-CO"/>
+        </w:rPr>
+        <w:t xml:space="preserve"> para interactuar con el sistema.</w:t>
+      </w:r>
+    </w:p>
+    <w:p>
+      <w:pPr>
+        <w:rPr>
+          <w:rFonts w:ascii="Times New Roman" w:hAnsi="Times New Roman" w:cs="Times New Roman"/>
+          <w:sz w:val="24"/>
+          <w:szCs w:val="24"/>
+          <w:lang w:eastAsia="es-CO"/>
+        </w:rPr>
+      </w:pPr>
+      <w:r>
+        <w:rPr>
+          <w:rFonts w:ascii="Times New Roman" w:hAnsi="Times New Roman" w:cs="Times New Roman"/>
+          <w:sz w:val="24"/>
+          <w:szCs w:val="24"/>
+          <w:lang w:eastAsia="es-CO"/>
+        </w:rPr>
+        <w:t>2. RN-02: El correo electrónico registrado debe ser único en la base de datos.</w:t>
+      </w:r>
+    </w:p>
+    <w:p>
+      <w:pPr>
+        <w:rPr>
+          <w:rFonts w:ascii="Times New Roman" w:hAnsi="Times New Roman" w:cs="Times New Roman"/>
+          <w:sz w:val="24"/>
+          <w:szCs w:val="24"/>
+          <w:lang w:eastAsia="es-CO"/>
+        </w:rPr>
+      </w:pPr>
+      <w:r>
+        <w:rPr>
+          <w:rFonts w:ascii="Times New Roman" w:hAnsi="Times New Roman" w:cs="Times New Roman"/>
+          <w:sz w:val="24"/>
+          <w:szCs w:val="24"/>
+          <w:lang w:eastAsia="es-CO"/>
+        </w:rPr>
+        <w:lastRenderedPageBreak/>
+        <w:t>3. RN-03: Solo el administrador podrá modificar, actualizar o eliminar cuentas de usuario.</w:t>
+      </w:r>
+    </w:p>
+    <w:p>
+      <w:pPr>
+        <w:rPr>
+          <w:rFonts w:ascii="Times New Roman" w:hAnsi="Times New Roman" w:cs="Times New Roman"/>
+          <w:sz w:val="24"/>
+          <w:szCs w:val="24"/>
+          <w:lang w:eastAsia="es-CO"/>
+        </w:rPr>
+      </w:pPr>
+      <w:r>
+        <w:rPr>
+          <w:rFonts w:ascii="Times New Roman" w:hAnsi="Times New Roman" w:cs="Times New Roman"/>
+          <w:sz w:val="24"/>
+          <w:szCs w:val="24"/>
+          <w:lang w:eastAsia="es-CO"/>
+        </w:rPr>
+        <w:t>4.RN-04: Los roles del sistema serán: Cliente, Administrador y Vendedor, con permisos diferenciados.</w:t>
+      </w:r>
+    </w:p>
+    <w:p>
+      <w:pPr>
+        <w:rPr>
+          <w:rFonts w:ascii="Times New Roman" w:hAnsi="Times New Roman" w:cs="Times New Roman"/>
+          <w:sz w:val="24"/>
+          <w:szCs w:val="24"/>
+          <w:lang w:eastAsia="es-CO"/>
+        </w:rPr>
+      </w:pPr>
+      <w:r>
+        <w:rPr>
+          <w:rFonts w:ascii="Times New Roman" w:hAnsi="Times New Roman" w:cs="Times New Roman"/>
+          <w:sz w:val="24"/>
+          <w:szCs w:val="24"/>
+          <w:lang w:eastAsia="es-CO"/>
+        </w:rPr>
+        <w:t>5. RN-05: Solo los usuarios con rol de administrador pueden asignar o modificar roles.</w:t>
+      </w:r>
+    </w:p>
+    <w:p>
+      <w:pPr>
+        <w:rPr>
+          <w:rFonts w:ascii="Times New Roman" w:hAnsi="Times New Roman" w:cs="Times New Roman"/>
+          <w:sz w:val="24"/>
+          <w:szCs w:val="24"/>
+          <w:lang w:eastAsia="es-CO"/>
+        </w:rPr>
+      </w:pPr>
+      <w:r>
+        <w:rPr>
+          <w:rFonts w:ascii="Times New Roman" w:hAnsi="Times New Roman" w:cs="Times New Roman"/>
+          <w:sz w:val="24"/>
+          <w:szCs w:val="24"/>
+          <w:lang w:eastAsia="es-CO"/>
+        </w:rPr>
+        <w:t>6. RN-06: Todo producto debe estar registrado con un código único, nombre, descripción, precio y cantidad disponible.</w:t>
+      </w:r>
+    </w:p>
+    <w:p>
+      <w:pPr>
+        <w:rPr>
+          <w:rFonts w:ascii="Times New Roman" w:hAnsi="Times New Roman" w:cs="Times New Roman"/>
+          <w:sz w:val="24"/>
+          <w:szCs w:val="24"/>
+          <w:lang w:eastAsia="es-CO"/>
+        </w:rPr>
+      </w:pPr>
+      <w:r>
+        <w:rPr>
+          <w:rFonts w:ascii="Times New Roman" w:hAnsi="Times New Roman" w:cs="Times New Roman"/>
+          <w:sz w:val="24"/>
+          <w:szCs w:val="24"/>
+          <w:lang w:eastAsia="es-CO"/>
+        </w:rPr>
+        <w:t>7. RN-07: No se permitirá registrar una venta si el producto no cuenta con stock suficiente.</w:t>
+      </w:r>
+    </w:p>
+    <w:p>
+      <w:pPr>
+        <w:rPr>
+          <w:rFonts w:ascii="Times New Roman" w:hAnsi="Times New Roman" w:cs="Times New Roman"/>
+          <w:sz w:val="24"/>
+          <w:szCs w:val="24"/>
+          <w:lang w:eastAsia="es-CO"/>
+        </w:rPr>
+      </w:pPr>
+      <w:r>
+        <w:rPr>
+          <w:rFonts w:ascii="Times New Roman" w:hAnsi="Times New Roman" w:cs="Times New Roman"/>
+          <w:sz w:val="24"/>
+          <w:szCs w:val="24"/>
+          <w:lang w:eastAsia="es-CO"/>
+        </w:rPr>
+        <w:t>8. RN-08: Las entradas y salidas de inventario deben registrarse con fecha, cantidad y responsable de la operación.</w:t>
+      </w:r>
+    </w:p>
+    <w:p>
+      <w:pPr>
+        <w:rPr>
+          <w:rFonts w:ascii="Times New Roman" w:hAnsi="Times New Roman" w:cs="Times New Roman"/>
+          <w:sz w:val="24"/>
+          <w:szCs w:val="24"/>
+          <w:lang w:eastAsia="es-CO"/>
+        </w:rPr>
+      </w:pPr>
+      <w:r>
+        <w:rPr>
+          <w:rFonts w:ascii="Times New Roman" w:hAnsi="Times New Roman" w:cs="Times New Roman"/>
+          <w:sz w:val="24"/>
+          <w:szCs w:val="24"/>
+          <w:lang w:eastAsia="es-CO"/>
+        </w:rPr>
+        <w:t>9. RN-9: Un pedido sólo se confirmará si el sistema valida stock disponible y método de pago autorizado.</w:t>
+      </w:r>
+    </w:p>
+    <w:p>
+      <w:pPr>
+        <w:rPr>
+          <w:rFonts w:ascii="Times New Roman" w:hAnsi="Times New Roman" w:cs="Times New Roman"/>
+          <w:sz w:val="24"/>
+          <w:szCs w:val="24"/>
+          <w:lang w:eastAsia="es-CO"/>
+        </w:rPr>
+      </w:pPr>
+      <w:r>
+        <w:rPr>
+          <w:rFonts w:ascii="Times New Roman" w:hAnsi="Times New Roman" w:cs="Times New Roman"/>
+          <w:sz w:val="24"/>
+          <w:szCs w:val="24"/>
+          <w:lang w:eastAsia="es-CO"/>
+        </w:rPr>
+        <w:t>10. RN-10: El cliente podrá modificar su carrito antes de la confirmación final del pedido.</w:t>
+      </w:r>
+    </w:p>
+    <w:p>
+      <w:pPr>
+        <w:rPr>
+          <w:rFonts w:ascii="Times New Roman" w:hAnsi="Times New Roman" w:cs="Times New Roman"/>
+          <w:sz w:val="24"/>
+          <w:szCs w:val="24"/>
+          <w:lang w:eastAsia="es-CO"/>
+        </w:rPr>
+      </w:pPr>
+      <w:r>
+        <w:rPr>
+          <w:rFonts w:ascii="Times New Roman" w:hAnsi="Times New Roman" w:cs="Times New Roman"/>
+          <w:sz w:val="24"/>
+          <w:szCs w:val="24"/>
+          <w:lang w:eastAsia="es-CO"/>
+        </w:rPr>
+        <w:t>11. RN-11: El sistema generará automáticamente la factura con fecha, código de pedido, datos del cliente y valor total.</w:t>
+      </w:r>
+    </w:p>
+    <w:p>
+      <w:pPr>
+        <w:rPr>
+          <w:rFonts w:ascii="Times New Roman" w:hAnsi="Times New Roman" w:cs="Times New Roman"/>
+          <w:sz w:val="24"/>
+          <w:szCs w:val="24"/>
+          <w:lang w:eastAsia="es-CO"/>
+        </w:rPr>
+      </w:pPr>
+      <w:r>
+        <w:rPr>
+          <w:rFonts w:ascii="Times New Roman" w:hAnsi="Times New Roman" w:cs="Times New Roman"/>
+          <w:sz w:val="24"/>
+          <w:szCs w:val="24"/>
+          <w:lang w:eastAsia="es-CO"/>
+        </w:rPr>
+        <w:t xml:space="preserve">12. RN-12: Las transacciones deben confirmarse mediante plataformas autorizadas como </w:t>
+      </w:r>
+      <w:proofErr w:type="spellStart"/>
+      <w:r>
+        <w:rPr>
+          <w:rFonts w:ascii="Times New Roman" w:hAnsi="Times New Roman" w:cs="Times New Roman"/>
+          <w:sz w:val="24"/>
+          <w:szCs w:val="24"/>
+          <w:lang w:eastAsia="es-CO"/>
+        </w:rPr>
+        <w:t>Nequi</w:t>
+      </w:r>
+      <w:proofErr w:type="spellEnd"/>
+      <w:r>
+        <w:rPr>
+          <w:rFonts w:ascii="Times New Roman" w:hAnsi="Times New Roman" w:cs="Times New Roman"/>
+          <w:sz w:val="24"/>
+          <w:szCs w:val="24"/>
+          <w:lang w:eastAsia="es-CO"/>
+        </w:rPr>
+        <w:t xml:space="preserve">, </w:t>
+      </w:r>
+      <w:proofErr w:type="spellStart"/>
+      <w:r>
+        <w:rPr>
+          <w:rFonts w:ascii="Times New Roman" w:hAnsi="Times New Roman" w:cs="Times New Roman"/>
+          <w:sz w:val="24"/>
+          <w:szCs w:val="24"/>
+          <w:lang w:eastAsia="es-CO"/>
+        </w:rPr>
+        <w:t>Daviplata</w:t>
+      </w:r>
+      <w:proofErr w:type="spellEnd"/>
+      <w:r>
+        <w:rPr>
+          <w:rFonts w:ascii="Times New Roman" w:hAnsi="Times New Roman" w:cs="Times New Roman"/>
+          <w:sz w:val="24"/>
+          <w:szCs w:val="24"/>
+          <w:lang w:eastAsia="es-CO"/>
+        </w:rPr>
+        <w:t xml:space="preserve"> o PayPal.</w:t>
+      </w:r>
+    </w:p>
+    <w:p>
+      <w:pPr>
+        <w:rPr>
+          <w:rFonts w:ascii="Times New Roman" w:hAnsi="Times New Roman" w:cs="Times New Roman"/>
+          <w:sz w:val="24"/>
+          <w:szCs w:val="24"/>
+          <w:lang w:eastAsia="es-CO"/>
+        </w:rPr>
+      </w:pPr>
+      <w:r>
+        <w:rPr>
+          <w:rFonts w:ascii="Times New Roman" w:hAnsi="Times New Roman" w:cs="Times New Roman"/>
+          <w:sz w:val="24"/>
+          <w:szCs w:val="24"/>
+          <w:lang w:eastAsia="es-CO"/>
+        </w:rPr>
+        <w:t>13. RN-13: Solo los usuarios registrados podrán generar solicitudes de PQR.</w:t>
       </w:r>
     </w:p>
     <w:p>
@@ -14702,13 +15493,444 @@
     </w:p>
     <w:p>
       <w:pPr>
+        <w:pStyle w:val="Ttulo1"/>
+      </w:pPr>
+      <w:r>
+        <w:lastRenderedPageBreak/>
+        <w:t xml:space="preserve">Análisis de la especificación de requisitos del software </w:t>
+      </w:r>
+    </w:p>
+    <w:p>
+      <w:pPr>
+        <w:pStyle w:val="Ttulo2"/>
         <w:rPr>
           <w:lang w:eastAsia="es-CO"/>
         </w:rPr>
       </w:pPr>
+      <w:r>
+        <w:rPr>
+          <w:lang w:eastAsia="es-CO"/>
+        </w:rPr>
+        <w:t>8.1 Alternativas de solución (prototipo o prototipos del sistema, mockups)</w:t>
+      </w:r>
+    </w:p>
+    <w:p>
+      <w:pPr>
+        <w:pStyle w:val="Ttulo2"/>
+        <w:rPr>
+          <w:lang w:eastAsia="es-CO"/>
+        </w:rPr>
+      </w:pPr>
+      <w:r>
+        <w:rPr>
+          <w:lang w:eastAsia="es-CO"/>
+        </w:rPr>
+        <w:t xml:space="preserve">8.2 Diagrama de casos de uso y extensibilidad de estos </w:t>
+      </w:r>
+    </w:p>
+    <w:p>
+      <w:pPr>
+        <w:spacing w:after="0"/>
+        <w:ind w:right="-1152"/>
+      </w:pPr>
+      <w:r>
+        <w:rPr>
+          <w:noProof/>
+        </w:rPr>
+        <w:drawing>
+          <wp:inline distT="0" distB="0" distL="0" distR="0" wp14:anchorId="2A43A1C4" wp14:editId="6E603903">
+            <wp:extent cx="3914775" cy="3143250"/>
+            <wp:effectExtent l="0" t="0" r="9525" b="0"/>
+            <wp:docPr id="2096322810" name="image2.png"/>
+            <wp:cNvGraphicFramePr/>
+            <a:graphic xmlns:a="http://schemas.openxmlformats.org/drawingml/2006/main">
+              <a:graphicData uri="http://schemas.openxmlformats.org/drawingml/2006/picture">
+                <pic:pic xmlns:pic="http://schemas.openxmlformats.org/drawingml/2006/picture">
+                  <pic:nvPicPr>
+                    <pic:cNvPr id="0" name="image2.png"/>
+                    <pic:cNvPicPr preferRelativeResize="0"/>
+                  </pic:nvPicPr>
+                  <pic:blipFill>
+                    <a:blip r:embed="rId30"/>
+                    <a:srcRect/>
+                    <a:stretch>
+                      <a:fillRect/>
+                    </a:stretch>
+                  </pic:blipFill>
+                  <pic:spPr>
+                    <a:xfrm>
+                      <a:off x="0" y="0"/>
+                      <a:ext cx="3915374" cy="3143731"/>
+                    </a:xfrm>
+                    <a:prstGeom prst="rect">
+                      <a:avLst/>
+                    </a:prstGeom>
+                    <a:ln/>
+                  </pic:spPr>
+                </pic:pic>
+              </a:graphicData>
+            </a:graphic>
+          </wp:inline>
+        </w:drawing>
+      </w:r>
+    </w:p>
+    <w:p>
+      <w:pPr>
+        <w:spacing w:after="0"/>
+        <w:ind w:right="-1152"/>
+      </w:pPr>
+    </w:p>
+    <w:p>
+      <w:pPr>
+        <w:spacing w:after="0"/>
+        <w:ind w:right="-1152"/>
+      </w:pPr>
+    </w:p>
+    <w:p>
+      <w:pPr>
+        <w:spacing w:after="0"/>
+        <w:ind w:right="-1152"/>
+      </w:pPr>
+    </w:p>
+    <w:p>
+      <w:pPr>
+        <w:spacing w:after="0"/>
+        <w:ind w:right="-1152"/>
+      </w:pPr>
+    </w:p>
+    <w:p>
+      <w:pPr>
+        <w:spacing w:after="0"/>
+        <w:ind w:right="-1152"/>
+      </w:pPr>
+      <w:r>
+        <w:rPr>
+          <w:noProof/>
+        </w:rPr>
+        <w:drawing>
+          <wp:inline distT="0" distB="0" distL="0" distR="0" wp14:anchorId="796FDA10" wp14:editId="648DF576">
+            <wp:extent cx="3533775" cy="2819400"/>
+            <wp:effectExtent l="0" t="0" r="9525" b="0"/>
+            <wp:docPr id="2096322809" name="image5.png"/>
+            <wp:cNvGraphicFramePr/>
+            <a:graphic xmlns:a="http://schemas.openxmlformats.org/drawingml/2006/main">
+              <a:graphicData uri="http://schemas.openxmlformats.org/drawingml/2006/picture">
+                <pic:pic xmlns:pic="http://schemas.openxmlformats.org/drawingml/2006/picture">
+                  <pic:nvPicPr>
+                    <pic:cNvPr id="0" name="image5.png"/>
+                    <pic:cNvPicPr preferRelativeResize="0"/>
+                  </pic:nvPicPr>
+                  <pic:blipFill>
+                    <a:blip r:embed="rId31"/>
+                    <a:srcRect/>
+                    <a:stretch>
+                      <a:fillRect/>
+                    </a:stretch>
+                  </pic:blipFill>
+                  <pic:spPr>
+                    <a:xfrm>
+                      <a:off x="0" y="0"/>
+                      <a:ext cx="3534193" cy="2819733"/>
+                    </a:xfrm>
+                    <a:prstGeom prst="rect">
+                      <a:avLst/>
+                    </a:prstGeom>
+                    <a:ln/>
+                  </pic:spPr>
+                </pic:pic>
+              </a:graphicData>
+            </a:graphic>
+          </wp:inline>
+        </w:drawing>
+      </w:r>
+    </w:p>
+    <w:p>
+      <w:pPr>
+        <w:spacing w:after="0"/>
+        <w:ind w:right="-1152"/>
+      </w:pPr>
+      <w:r>
+        <w:rPr>
+          <w:noProof/>
+        </w:rPr>
+        <w:lastRenderedPageBreak/>
+        <w:drawing>
+          <wp:inline distT="0" distB="0" distL="0" distR="0" wp14:anchorId="497CBAFF" wp14:editId="511EA001">
+            <wp:extent cx="5943600" cy="3309519"/>
+            <wp:effectExtent l="0" t="0" r="0" b="5715"/>
+            <wp:docPr id="2096322812" name="image7.png"/>
+            <wp:cNvGraphicFramePr/>
+            <a:graphic xmlns:a="http://schemas.openxmlformats.org/drawingml/2006/main">
+              <a:graphicData uri="http://schemas.openxmlformats.org/drawingml/2006/picture">
+                <pic:pic xmlns:pic="http://schemas.openxmlformats.org/drawingml/2006/picture">
+                  <pic:nvPicPr>
+                    <pic:cNvPr id="0" name="image7.png"/>
+                    <pic:cNvPicPr preferRelativeResize="0"/>
+                  </pic:nvPicPr>
+                  <pic:blipFill>
+                    <a:blip r:embed="rId32"/>
+                    <a:srcRect/>
+                    <a:stretch>
+                      <a:fillRect/>
+                    </a:stretch>
+                  </pic:blipFill>
+                  <pic:spPr>
+                    <a:xfrm>
+                      <a:off x="0" y="0"/>
+                      <a:ext cx="5943600" cy="3309519"/>
+                    </a:xfrm>
+                    <a:prstGeom prst="rect">
+                      <a:avLst/>
+                    </a:prstGeom>
+                    <a:ln/>
+                  </pic:spPr>
+                </pic:pic>
+              </a:graphicData>
+            </a:graphic>
+          </wp:inline>
+        </w:drawing>
+      </w:r>
+    </w:p>
+    <w:p>
+      <w:pPr>
+        <w:spacing w:after="0"/>
+        <w:ind w:right="-1152"/>
+      </w:pPr>
+      <w:r>
+        <w:rPr>
+          <w:noProof/>
+        </w:rPr>
+        <w:drawing>
+          <wp:inline distT="0" distB="0" distL="0" distR="0" wp14:anchorId="1EED1843" wp14:editId="08C88A46">
+            <wp:extent cx="5745573" cy="3647886"/>
+            <wp:effectExtent l="0" t="0" r="0" b="0"/>
+            <wp:docPr id="2096322811" name="image19.png"/>
+            <wp:cNvGraphicFramePr/>
+            <a:graphic xmlns:a="http://schemas.openxmlformats.org/drawingml/2006/main">
+              <a:graphicData uri="http://schemas.openxmlformats.org/drawingml/2006/picture">
+                <pic:pic xmlns:pic="http://schemas.openxmlformats.org/drawingml/2006/picture">
+                  <pic:nvPicPr>
+                    <pic:cNvPr id="0" name="image19.png"/>
+                    <pic:cNvPicPr preferRelativeResize="0"/>
+                  </pic:nvPicPr>
+                  <pic:blipFill>
+                    <a:blip r:embed="rId33"/>
+                    <a:srcRect/>
+                    <a:stretch>
+                      <a:fillRect/>
+                    </a:stretch>
+                  </pic:blipFill>
+                  <pic:spPr>
+                    <a:xfrm>
+                      <a:off x="0" y="0"/>
+                      <a:ext cx="5745573" cy="3647886"/>
+                    </a:xfrm>
+                    <a:prstGeom prst="rect">
+                      <a:avLst/>
+                    </a:prstGeom>
+                    <a:ln/>
+                  </pic:spPr>
+                </pic:pic>
+              </a:graphicData>
+            </a:graphic>
+          </wp:inline>
+        </w:drawing>
+      </w:r>
+    </w:p>
+    <w:p>
+      <w:pPr>
+        <w:spacing w:after="0"/>
+        <w:ind w:right="-1152"/>
+      </w:pPr>
+      <w:r>
+        <w:rPr>
+          <w:noProof/>
+        </w:rPr>
+        <w:lastRenderedPageBreak/>
+        <w:drawing>
+          <wp:inline distT="0" distB="0" distL="0" distR="0" wp14:anchorId="106D614B" wp14:editId="4F3A471F">
+            <wp:extent cx="5475372" cy="3973076"/>
+            <wp:effectExtent l="0" t="0" r="0" b="0"/>
+            <wp:docPr id="2096322814" name="image27.png"/>
+            <wp:cNvGraphicFramePr/>
+            <a:graphic xmlns:a="http://schemas.openxmlformats.org/drawingml/2006/main">
+              <a:graphicData uri="http://schemas.openxmlformats.org/drawingml/2006/picture">
+                <pic:pic xmlns:pic="http://schemas.openxmlformats.org/drawingml/2006/picture">
+                  <pic:nvPicPr>
+                    <pic:cNvPr id="0" name="image27.png"/>
+                    <pic:cNvPicPr preferRelativeResize="0"/>
+                  </pic:nvPicPr>
+                  <pic:blipFill>
+                    <a:blip r:embed="rId34"/>
+                    <a:srcRect/>
+                    <a:stretch>
+                      <a:fillRect/>
+                    </a:stretch>
+                  </pic:blipFill>
+                  <pic:spPr>
+                    <a:xfrm>
+                      <a:off x="0" y="0"/>
+                      <a:ext cx="5475372" cy="3973076"/>
+                    </a:xfrm>
+                    <a:prstGeom prst="rect">
+                      <a:avLst/>
+                    </a:prstGeom>
+                    <a:ln/>
+                  </pic:spPr>
+                </pic:pic>
+              </a:graphicData>
+            </a:graphic>
+          </wp:inline>
+        </w:drawing>
+      </w:r>
+    </w:p>
+    <w:p>
+      <w:pPr>
+        <w:spacing w:after="0"/>
+        <w:ind w:right="-1152"/>
+      </w:pPr>
+      <w:r>
+        <w:rPr>
+          <w:noProof/>
+        </w:rPr>
+        <w:drawing>
+          <wp:inline distT="0" distB="0" distL="0" distR="0" wp14:anchorId="09C7580B" wp14:editId="3F894110">
+            <wp:extent cx="5943600" cy="3476715"/>
+            <wp:effectExtent l="0" t="0" r="0" b="9525"/>
+            <wp:docPr id="2096322813" name="image15.png"/>
+            <wp:cNvGraphicFramePr/>
+            <a:graphic xmlns:a="http://schemas.openxmlformats.org/drawingml/2006/main">
+              <a:graphicData uri="http://schemas.openxmlformats.org/drawingml/2006/picture">
+                <pic:pic xmlns:pic="http://schemas.openxmlformats.org/drawingml/2006/picture">
+                  <pic:nvPicPr>
+                    <pic:cNvPr id="0" name="image15.png"/>
+                    <pic:cNvPicPr preferRelativeResize="0"/>
+                  </pic:nvPicPr>
+                  <pic:blipFill>
+                    <a:blip r:embed="rId35"/>
+                    <a:srcRect/>
+                    <a:stretch>
+                      <a:fillRect/>
+                    </a:stretch>
+                  </pic:blipFill>
+                  <pic:spPr>
+                    <a:xfrm>
+                      <a:off x="0" y="0"/>
+                      <a:ext cx="5943600" cy="3476715"/>
+                    </a:xfrm>
+                    <a:prstGeom prst="rect">
+                      <a:avLst/>
+                    </a:prstGeom>
+                    <a:ln/>
+                  </pic:spPr>
+                </pic:pic>
+              </a:graphicData>
+            </a:graphic>
+          </wp:inline>
+        </w:drawing>
+      </w:r>
+    </w:p>
+    <w:p>
+      <w:pPr>
+        <w:spacing w:after="0"/>
+        <w:ind w:right="-1152"/>
+      </w:pPr>
+    </w:p>
+    <w:p>
+      <w:pPr>
+        <w:rPr>
+          <w:lang w:eastAsia="es-CO"/>
+        </w:rPr>
+      </w:pPr>
+    </w:p>
+    <w:p>
+      <w:pPr>
+        <w:pStyle w:val="Ttulo2"/>
+        <w:rPr>
+          <w:lang w:eastAsia="es-CO"/>
+        </w:rPr>
+      </w:pPr>
+      <w:r>
+        <w:rPr>
+          <w:lang w:eastAsia="es-CO"/>
+        </w:rPr>
+        <w:lastRenderedPageBreak/>
+        <w:t xml:space="preserve">8.3 Diagramas de actividades y secuencias </w:t>
+      </w:r>
+    </w:p>
+    <w:p>
+      <w:pPr>
+        <w:pStyle w:val="Ttulo2"/>
+        <w:rPr>
+          <w:lang w:eastAsia="es-CO"/>
+        </w:rPr>
+      </w:pPr>
+      <w:r>
+        <w:rPr>
+          <w:lang w:eastAsia="es-CO"/>
+        </w:rPr>
+        <w:t>8.4 Construir el modelo de dominio del sistema (diagrama de clases)</w:t>
+      </w:r>
+    </w:p>
+    <w:p>
+      <w:pPr>
+        <w:pStyle w:val="Ttulo2"/>
+        <w:rPr>
+          <w:lang w:eastAsia="es-CO"/>
+        </w:rPr>
+      </w:pPr>
+      <w:r>
+        <w:rPr>
+          <w:lang w:eastAsia="es-CO"/>
+        </w:rPr>
+        <w:t xml:space="preserve">8.5 Elaborar el modelo entidad relación </w:t>
+      </w:r>
+    </w:p>
+    <w:p>
+      <w:pPr>
+        <w:rPr>
+          <w:lang w:eastAsia="es-CO"/>
+        </w:rPr>
+      </w:pPr>
+    </w:p>
+    <w:p>
+      <w:pPr>
+        <w:rPr>
+          <w:lang w:eastAsia="es-CO"/>
+        </w:rPr>
+      </w:pPr>
+    </w:p>
+    <w:p>
+      <w:pPr>
+        <w:rPr>
+          <w:lang w:eastAsia="es-CO"/>
+        </w:rPr>
+      </w:pPr>
+    </w:p>
+    <w:p>
+      <w:pPr>
+        <w:pStyle w:val="Ttulo1"/>
+      </w:pPr>
+      <w:r>
+        <w:t>Diseño de la solución del software de acuerdo con los procedimientos y requisitos técnicos</w:t>
+      </w:r>
+    </w:p>
+    <w:p>
+      <w:pPr>
+        <w:pStyle w:val="Ttulo2"/>
+        <w:rPr>
+          <w:lang w:eastAsia="es-CO"/>
+        </w:rPr>
+      </w:pPr>
+      <w:r>
+        <w:rPr>
+          <w:lang w:eastAsia="es-CO"/>
+        </w:rPr>
+        <w:t xml:space="preserve">9.1 Arquitectura el software (Diagrama de componentes) y patrones de diseño de software </w:t>
+      </w:r>
     </w:p>
     <w:sectPr>
-      <w:headerReference w:type="default" r:id="rId30"/>
+      <w:headerReference w:type="default" r:id="rId36"/>
       <w:pgSz w:w="12240" w:h="15840"/>
       <w:pgMar w:top="1440" w:right="1440" w:bottom="1440" w:left="1440" w:header="709" w:footer="709" w:gutter="0"/>
       <w:cols w:space="708"/>
@@ -18387,9 +19609,9 @@
     </w:lvl>
   </w:abstractNum>
   <w:abstractNum w:abstractNumId="12" w15:restartNumberingAfterBreak="0">
-    <w:nsid w:val="4F7D3D7D"/>
+    <w:nsid w:val="4A56003D"/>
     <w:multiLevelType w:val="multilevel"/>
-    <w:tmpl w:val="35649852"/>
+    <w:tmpl w:val="B10EEB84"/>
     <w:lvl w:ilvl="0">
       <w:start w:val="1"/>
       <w:numFmt w:val="bullet"/>
@@ -18536,6 +19758,155 @@
     </w:lvl>
   </w:abstractNum>
   <w:abstractNum w:abstractNumId="13" w15:restartNumberingAfterBreak="0">
+    <w:nsid w:val="4F7D3D7D"/>
+    <w:multiLevelType w:val="multilevel"/>
+    <w:tmpl w:val="35649852"/>
+    <w:lvl w:ilvl="0">
+      <w:start w:val="1"/>
+      <w:numFmt w:val="bullet"/>
+      <w:lvlText w:val=""/>
+      <w:lvlJc w:val="left"/>
+      <w:pPr>
+        <w:tabs>
+          <w:tab w:val="num" w:pos="720"/>
+        </w:tabs>
+        <w:ind w:left="720" w:hanging="360"/>
+      </w:pPr>
+      <w:rPr>
+        <w:rFonts w:ascii="Symbol" w:hAnsi="Symbol" w:hint="default"/>
+        <w:sz w:val="20"/>
+      </w:rPr>
+    </w:lvl>
+    <w:lvl w:ilvl="1" w:tentative="1">
+      <w:start w:val="1"/>
+      <w:numFmt w:val="bullet"/>
+      <w:lvlText w:val="o"/>
+      <w:lvlJc w:val="left"/>
+      <w:pPr>
+        <w:tabs>
+          <w:tab w:val="num" w:pos="1440"/>
+        </w:tabs>
+        <w:ind w:left="1440" w:hanging="360"/>
+      </w:pPr>
+      <w:rPr>
+        <w:rFonts w:ascii="Courier New" w:hAnsi="Courier New" w:hint="default"/>
+        <w:sz w:val="20"/>
+      </w:rPr>
+    </w:lvl>
+    <w:lvl w:ilvl="2" w:tentative="1">
+      <w:start w:val="1"/>
+      <w:numFmt w:val="bullet"/>
+      <w:lvlText w:val=""/>
+      <w:lvlJc w:val="left"/>
+      <w:pPr>
+        <w:tabs>
+          <w:tab w:val="num" w:pos="2160"/>
+        </w:tabs>
+        <w:ind w:left="2160" w:hanging="360"/>
+      </w:pPr>
+      <w:rPr>
+        <w:rFonts w:ascii="Wingdings" w:hAnsi="Wingdings" w:hint="default"/>
+        <w:sz w:val="20"/>
+      </w:rPr>
+    </w:lvl>
+    <w:lvl w:ilvl="3" w:tentative="1">
+      <w:start w:val="1"/>
+      <w:numFmt w:val="bullet"/>
+      <w:lvlText w:val=""/>
+      <w:lvlJc w:val="left"/>
+      <w:pPr>
+        <w:tabs>
+          <w:tab w:val="num" w:pos="2880"/>
+        </w:tabs>
+        <w:ind w:left="2880" w:hanging="360"/>
+      </w:pPr>
+      <w:rPr>
+        <w:rFonts w:ascii="Wingdings" w:hAnsi="Wingdings" w:hint="default"/>
+        <w:sz w:val="20"/>
+      </w:rPr>
+    </w:lvl>
+    <w:lvl w:ilvl="4" w:tentative="1">
+      <w:start w:val="1"/>
+      <w:numFmt w:val="bullet"/>
+      <w:lvlText w:val=""/>
+      <w:lvlJc w:val="left"/>
+      <w:pPr>
+        <w:tabs>
+          <w:tab w:val="num" w:pos="3600"/>
+        </w:tabs>
+        <w:ind w:left="3600" w:hanging="360"/>
+      </w:pPr>
+      <w:rPr>
+        <w:rFonts w:ascii="Wingdings" w:hAnsi="Wingdings" w:hint="default"/>
+        <w:sz w:val="20"/>
+      </w:rPr>
+    </w:lvl>
+    <w:lvl w:ilvl="5" w:tentative="1">
+      <w:start w:val="1"/>
+      <w:numFmt w:val="bullet"/>
+      <w:lvlText w:val=""/>
+      <w:lvlJc w:val="left"/>
+      <w:pPr>
+        <w:tabs>
+          <w:tab w:val="num" w:pos="4320"/>
+        </w:tabs>
+        <w:ind w:left="4320" w:hanging="360"/>
+      </w:pPr>
+      <w:rPr>
+        <w:rFonts w:ascii="Wingdings" w:hAnsi="Wingdings" w:hint="default"/>
+        <w:sz w:val="20"/>
+      </w:rPr>
+    </w:lvl>
+    <w:lvl w:ilvl="6" w:tentative="1">
+      <w:start w:val="1"/>
+      <w:numFmt w:val="bullet"/>
+      <w:lvlText w:val=""/>
+      <w:lvlJc w:val="left"/>
+      <w:pPr>
+        <w:tabs>
+          <w:tab w:val="num" w:pos="5040"/>
+        </w:tabs>
+        <w:ind w:left="5040" w:hanging="360"/>
+      </w:pPr>
+      <w:rPr>
+        <w:rFonts w:ascii="Wingdings" w:hAnsi="Wingdings" w:hint="default"/>
+        <w:sz w:val="20"/>
+      </w:rPr>
+    </w:lvl>
+    <w:lvl w:ilvl="7" w:tentative="1">
+      <w:start w:val="1"/>
+      <w:numFmt w:val="bullet"/>
+      <w:lvlText w:val=""/>
+      <w:lvlJc w:val="left"/>
+      <w:pPr>
+        <w:tabs>
+          <w:tab w:val="num" w:pos="5760"/>
+        </w:tabs>
+        <w:ind w:left="5760" w:hanging="360"/>
+      </w:pPr>
+      <w:rPr>
+        <w:rFonts w:ascii="Wingdings" w:hAnsi="Wingdings" w:hint="default"/>
+        <w:sz w:val="20"/>
+      </w:rPr>
+    </w:lvl>
+    <w:lvl w:ilvl="8" w:tentative="1">
+      <w:start w:val="1"/>
+      <w:numFmt w:val="bullet"/>
+      <w:lvlText w:val=""/>
+      <w:lvlJc w:val="left"/>
+      <w:pPr>
+        <w:tabs>
+          <w:tab w:val="num" w:pos="6480"/>
+        </w:tabs>
+        <w:ind w:left="6480" w:hanging="360"/>
+      </w:pPr>
+      <w:rPr>
+        <w:rFonts w:ascii="Wingdings" w:hAnsi="Wingdings" w:hint="default"/>
+        <w:sz w:val="20"/>
+      </w:rPr>
+    </w:lvl>
+  </w:abstractNum>
+  <w:abstractNum w:abstractNumId="14" w15:restartNumberingAfterBreak="0">
     <w:nsid w:val="5C9D4AC9"/>
     <w:multiLevelType w:val="hybridMultilevel"/>
     <w:tmpl w:val="8E082A50"/>
@@ -18648,7 +20019,7 @@
       </w:rPr>
     </w:lvl>
   </w:abstractNum>
-  <w:abstractNum w:abstractNumId="14" w15:restartNumberingAfterBreak="0">
+  <w:abstractNum w:abstractNumId="15" w15:restartNumberingAfterBreak="0">
     <w:nsid w:val="68C236A2"/>
     <w:multiLevelType w:val="hybridMultilevel"/>
     <w:tmpl w:val="5452377E"/>
@@ -18761,7 +20132,7 @@
       </w:rPr>
     </w:lvl>
   </w:abstractNum>
-  <w:abstractNum w:abstractNumId="15" w15:restartNumberingAfterBreak="0">
+  <w:abstractNum w:abstractNumId="16" w15:restartNumberingAfterBreak="0">
     <w:nsid w:val="68E73D42"/>
     <w:multiLevelType w:val="multilevel"/>
     <w:tmpl w:val="C652F0B4"/>
@@ -18883,7 +20254,7 @@
       </w:rPr>
     </w:lvl>
   </w:abstractNum>
-  <w:abstractNum w:abstractNumId="16" w15:restartNumberingAfterBreak="0">
+  <w:abstractNum w:abstractNumId="17" w15:restartNumberingAfterBreak="0">
     <w:nsid w:val="6EBB5DA5"/>
     <w:multiLevelType w:val="multilevel"/>
     <w:tmpl w:val="A61618BE"/>
@@ -19032,7 +20403,7 @@
       </w:rPr>
     </w:lvl>
   </w:abstractNum>
-  <w:abstractNum w:abstractNumId="17" w15:restartNumberingAfterBreak="0">
+  <w:abstractNum w:abstractNumId="18" w15:restartNumberingAfterBreak="0">
     <w:nsid w:val="78E95EC3"/>
     <w:multiLevelType w:val="multilevel"/>
     <w:tmpl w:val="196A63F2"/>
@@ -19153,7 +20524,7 @@
       </w:rPr>
     </w:lvl>
   </w:abstractNum>
-  <w:abstractNum w:abstractNumId="18" w15:restartNumberingAfterBreak="0">
+  <w:abstractNum w:abstractNumId="19" w15:restartNumberingAfterBreak="0">
     <w:nsid w:val="7A531342"/>
     <w:multiLevelType w:val="hybridMultilevel"/>
     <w:tmpl w:val="185033FA"/>
@@ -19265,7 +20636,7 @@
       </w:rPr>
     </w:lvl>
   </w:abstractNum>
-  <w:abstractNum w:abstractNumId="19" w15:restartNumberingAfterBreak="0">
+  <w:abstractNum w:abstractNumId="20" w15:restartNumberingAfterBreak="0">
     <w:nsid w:val="7C4B1DC6"/>
     <w:multiLevelType w:val="multilevel"/>
     <w:tmpl w:val="A254E860"/>
@@ -19382,22 +20753,22 @@
     <w:abstractNumId w:val="10"/>
   </w:num>
   <w:num w:numId="2">
-    <w:abstractNumId w:val="19"/>
+    <w:abstractNumId w:val="20"/>
   </w:num>
   <w:num w:numId="3">
-    <w:abstractNumId w:val="19"/>
+    <w:abstractNumId w:val="20"/>
   </w:num>
   <w:num w:numId="4">
-    <w:abstractNumId w:val="19"/>
+    <w:abstractNumId w:val="20"/>
   </w:num>
   <w:num w:numId="5">
-    <w:abstractNumId w:val="17"/>
+    <w:abstractNumId w:val="18"/>
   </w:num>
   <w:num w:numId="6">
-    <w:abstractNumId w:val="15"/>
+    <w:abstractNumId w:val="16"/>
   </w:num>
   <w:num w:numId="7">
-    <w:abstractNumId w:val="15"/>
+    <w:abstractNumId w:val="16"/>
     <w:lvlOverride w:ilvl="0">
       <w:startOverride w:val="5"/>
     </w:lvlOverride>
@@ -19412,13 +20783,13 @@
     <w:abstractNumId w:val="6"/>
   </w:num>
   <w:num w:numId="10">
-    <w:abstractNumId w:val="14"/>
+    <w:abstractNumId w:val="15"/>
   </w:num>
   <w:num w:numId="11">
     <w:abstractNumId w:val="1"/>
   </w:num>
   <w:num w:numId="12">
-    <w:abstractNumId w:val="18"/>
+    <w:abstractNumId w:val="19"/>
   </w:num>
   <w:num w:numId="13">
     <w:abstractNumId w:val="5"/>
@@ -19430,13 +20801,13 @@
     <w:abstractNumId w:val="7"/>
   </w:num>
   <w:num w:numId="16">
-    <w:abstractNumId w:val="13"/>
+    <w:abstractNumId w:val="14"/>
   </w:num>
   <w:num w:numId="17">
     <w:abstractNumId w:val="9"/>
   </w:num>
   <w:num w:numId="18">
-    <w:abstractNumId w:val="12"/>
+    <w:abstractNumId w:val="13"/>
   </w:num>
   <w:num w:numId="19">
     <w:abstractNumId w:val="4"/>
@@ -19445,10 +20816,10 @@
     <w:abstractNumId w:val="2"/>
   </w:num>
   <w:num w:numId="21">
-    <w:abstractNumId w:val="16"/>
+    <w:abstractNumId w:val="17"/>
   </w:num>
   <w:num w:numId="22">
-    <w:abstractNumId w:val="16"/>
+    <w:abstractNumId w:val="17"/>
     <w:lvlOverride w:ilvl="1">
       <w:lvl w:ilvl="1">
         <w:numFmt w:val="bullet"/>
@@ -19472,6 +20843,9 @@
   </w:num>
   <w:num w:numId="24">
     <w:abstractNumId w:val="8"/>
+  </w:num>
+  <w:num w:numId="25">
+    <w:abstractNumId w:val="12"/>
   </w:num>
 </w:numbering>
 </file>

--- a/manuales/manual_tecnico_definitivo.docx
+++ b/manuales/manual_tecnico_definitivo.docx
@@ -1,6 +1,6 @@
 
 <file path=word/document.xml><?xml version="1.0" encoding="utf-8"?>
-<w:document xmlns:wpc="http://schemas.microsoft.com/office/word/2010/wordprocessingCanvas" xmlns:cx="http://schemas.microsoft.com/office/drawing/2014/chartex" xmlns:cx1="http://schemas.microsoft.com/office/drawing/2015/9/8/chartex" xmlns:cx2="http://schemas.microsoft.com/office/drawing/2015/10/21/chartex" xmlns:cx3="http://schemas.microsoft.com/office/drawing/2016/5/9/chartex" xmlns:cx4="http://schemas.microsoft.com/office/drawing/2016/5/10/chartex" xmlns:cx5="http://schemas.microsoft.com/office/drawing/2016/5/11/chartex" xmlns:cx6="http://schemas.microsoft.com/office/drawing/2016/5/12/chartex" xmlns:cx7="http://schemas.microsoft.com/office/drawing/2016/5/13/chartex" xmlns:cx8="http://schemas.microsoft.com/office/drawing/2016/5/14/chartex" xmlns:mc="http://schemas.openxmlformats.org/markup-compatibility/2006" xmlns:aink="http://schemas.microsoft.com/office/drawing/2016/ink" xmlns:am3d="http://schemas.microsoft.com/office/drawing/2017/model3d" xmlns:o="urn:schemas-microsoft-com:office:office" xmlns:r="http://schemas.openxmlformats.org/officeDocument/2006/relationships" xmlns:m="http://schemas.openxmlformats.org/officeDocument/2006/math" xmlns:v="urn:schemas-microsoft-com:vml" xmlns:wp14="http://schemas.microsoft.com/office/word/2010/wordprocessingDrawing" xmlns:wp="http://schemas.openxmlformats.org/drawingml/2006/wordprocessingDrawing" xmlns:w10="urn:schemas-microsoft-com:office:word" xmlns:w="http://schemas.openxmlformats.org/wordprocessingml/2006/main" xmlns:w14="http://schemas.microsoft.com/office/word/2010/wordml" xmlns:w15="http://schemas.microsoft.com/office/word/2012/wordml" xmlns:w16cid="http://schemas.microsoft.com/office/word/2016/wordml/cid" xmlns:w16se="http://schemas.microsoft.com/office/word/2015/wordml/symex" xmlns:wpg="http://schemas.microsoft.com/office/word/2010/wordprocessingGroup" xmlns:wpi="http://schemas.microsoft.com/office/word/2010/wordprocessingInk" xmlns:wne="http://schemas.microsoft.com/office/word/2006/wordml" xmlns:wps="http://schemas.microsoft.com/office/word/2010/wordprocessingShape" mc:Ignorable="w14 w15 w16se w16cid wp14">
+<w:document xmlns:wpc="http://schemas.microsoft.com/office/word/2010/wordprocessingCanvas" xmlns:cx="http://schemas.microsoft.com/office/drawing/2014/chartex" xmlns:cx1="http://schemas.microsoft.com/office/drawing/2015/9/8/chartex" xmlns:cx2="http://schemas.microsoft.com/office/drawing/2015/10/21/chartex" xmlns:cx3="http://schemas.microsoft.com/office/drawing/2016/5/9/chartex" xmlns:cx4="http://schemas.microsoft.com/office/drawing/2016/5/10/chartex" xmlns:cx5="http://schemas.microsoft.com/office/drawing/2016/5/11/chartex" xmlns:cx6="http://schemas.microsoft.com/office/drawing/2016/5/12/chartex" xmlns:cx7="http://schemas.microsoft.com/office/drawing/2016/5/13/chartex" xmlns:cx8="http://schemas.microsoft.com/office/drawing/2016/5/14/chartex" xmlns:mc="http://schemas.openxmlformats.org/markup-compatibility/2006" xmlns:aink="http://schemas.microsoft.com/office/drawing/2016/ink" xmlns:am3d="http://schemas.microsoft.com/office/drawing/2017/model3d" xmlns:o="urn:schemas-microsoft-com:office:office" xmlns:oel="http://schemas.microsoft.com/office/2019/extlst" xmlns:r="http://schemas.openxmlformats.org/officeDocument/2006/relationships" xmlns:m="http://schemas.openxmlformats.org/officeDocument/2006/math" xmlns:v="urn:schemas-microsoft-com:vml" xmlns:wp14="http://schemas.microsoft.com/office/word/2010/wordprocessingDrawing" xmlns:wp="http://schemas.openxmlformats.org/drawingml/2006/wordprocessingDrawing" xmlns:w10="urn:schemas-microsoft-com:office:word" xmlns:w="http://schemas.openxmlformats.org/wordprocessingml/2006/main" xmlns:w14="http://schemas.microsoft.com/office/word/2010/wordml" xmlns:w15="http://schemas.microsoft.com/office/word/2012/wordml" xmlns:w16cex="http://schemas.microsoft.com/office/word/2018/wordml/cex" xmlns:w16cid="http://schemas.microsoft.com/office/word/2016/wordml/cid" xmlns:w16="http://schemas.microsoft.com/office/word/2018/wordml" xmlns:w16du="http://schemas.microsoft.com/office/word/2023/wordml/word16du" xmlns:w16sdtdh="http://schemas.microsoft.com/office/word/2020/wordml/sdtdatahash" xmlns:w16sdtfl="http://schemas.microsoft.com/office/word/2024/wordml/sdtformatlock" xmlns:w16se="http://schemas.microsoft.com/office/word/2015/wordml/symex" xmlns:wpg="http://schemas.microsoft.com/office/word/2010/wordprocessingGroup" xmlns:wpi="http://schemas.microsoft.com/office/word/2010/wordprocessingInk" xmlns:wne="http://schemas.microsoft.com/office/word/2006/wordml" xmlns:wps="http://schemas.microsoft.com/office/word/2010/wordprocessingShape" mc:Ignorable="w14 w15 w16se w16cid w16 w16cex w16sdtdh w16sdtfl w16du wp14">
   <w:body>
     <w:p>
       <w:pPr>
@@ -1324,6 +1324,7 @@
           <w:color w:val="0E2841"/>
           <w:sz w:val="18"/>
         </w:rPr>
+        <w:lastRenderedPageBreak/>
         <w:t xml:space="preserve">                                Ilustración 1 Tienda física </w:t>
       </w:r>
     </w:p>
@@ -1337,7 +1338,6 @@
         <w:rPr>
           <w:noProof/>
         </w:rPr>
-        <w:lastRenderedPageBreak/>
         <w:drawing>
           <wp:inline distT="0" distB="0" distL="0" distR="0" wp14:anchorId="06A443DF" wp14:editId="66CC73D6">
             <wp:extent cx="4867910" cy="3504946"/>
@@ -1605,11 +1605,11 @@
       </w:r>
       <w:proofErr w:type="spellEnd"/>
       <w:r>
-        <w:t xml:space="preserve"> que son páginas de e-commerce de repuestos y productos para el mantenimiento funcional de la moto mas no de accesorios como el que vamos a realizar.  Dada la búsqueda de un </w:t>
+        <w:t xml:space="preserve"> que son páginas de e-commerce de repuestos y productos para el mantenimiento funcional de la moto mas no de accesorios como el que vamos a realizar.  Dada la </w:t>
       </w:r>
       <w:r>
         <w:lastRenderedPageBreak/>
-        <w:t>software similar al que buscamos para poder enriquecer nuestros conocimientos en este mundo; No existe por el momento una página web de accesorios de motos especialmente para el deporte de Stunt. Basándonos en estos vamos a desarrollar un e-commerce único con un estilo Stunt que sea atractivo para nuestros stakeholders. Será fácil de usar, permitiendo a los usuarios ver productos y sus características de manera clara. Además, implementaremos un método de pago sencillo que incluirá las nuevas tecnologías, como aplicaciones de pago (</w:t>
+        <w:t>búsqueda de un software similar al que buscamos para poder enriquecer nuestros conocimientos en este mundo; No existe por el momento una página web de accesorios de motos especialmente para el deporte de Stunt. Basándonos en estos vamos a desarrollar un e-commerce único con un estilo Stunt que sea atractivo para nuestros stakeholders. Será fácil de usar, permitiendo a los usuarios ver productos y sus características de manera clara. Además, implementaremos un método de pago sencillo que incluirá las nuevas tecnologías, como aplicaciones de pago (</w:t>
       </w:r>
       <w:proofErr w:type="spellStart"/>
       <w:r>
@@ -4119,7 +4119,7 @@
                 <w:noProof/>
               </w:rPr>
               <w:drawing>
-                <wp:inline distT="0" distB="0" distL="0" distR="0" wp14:anchorId="0968EAEC" wp14:editId="5175ED12">
+                <wp:inline distT="0" distB="0" distL="0" distR="0" wp14:anchorId="0968EAEC" wp14:editId="6D632B8E">
                   <wp:extent cx="1604201" cy="3564890"/>
                   <wp:effectExtent l="0" t="0" r="0" b="0"/>
                   <wp:docPr id="1156028156" name="Imagen 5"/>
@@ -4172,7 +4172,7 @@
                 <w:noProof/>
               </w:rPr>
               <w:drawing>
-                <wp:inline distT="0" distB="0" distL="0" distR="0" wp14:anchorId="46CAD28F" wp14:editId="1DE4113C">
+                <wp:inline distT="0" distB="0" distL="0" distR="0" wp14:anchorId="46CAD28F" wp14:editId="681449E1">
                   <wp:extent cx="1602771" cy="3561715"/>
                   <wp:effectExtent l="0" t="0" r="0" b="635"/>
                   <wp:docPr id="1114774203" name="Imagen 6"/>
@@ -5806,13 +5806,8 @@
     </w:p>
     <w:p>
       <w:r>
-        <w:t xml:space="preserve">Modulo </w:t>
-      </w:r>
-      <w:proofErr w:type="spellStart"/>
-      <w:r>
-        <w:t>login</w:t>
-      </w:r>
-      <w:proofErr w:type="spellEnd"/>
+        <w:t>Modulo login</w:t>
+      </w:r>
     </w:p>
     <w:tbl>
       <w:tblPr>
@@ -13604,15 +13599,7 @@
           <w:sz w:val="24"/>
           <w:szCs w:val="24"/>
         </w:rPr>
-        <w:t>habeas data</w:t>
-      </w:r>
-      <w:r>
-        <w:rPr>
-          <w:rFonts w:ascii="Times New Roman" w:hAnsi="Times New Roman" w:cs="Times New Roman"/>
-          <w:sz w:val="24"/>
-          <w:szCs w:val="24"/>
-        </w:rPr>
-        <w:t>):</w:t>
+        <w:t>habeas data):</w:t>
       </w:r>
     </w:p>
     <w:p>
@@ -15488,8 +15475,6 @@
           <w:lang w:eastAsia="es-CO"/>
         </w:rPr>
       </w:pPr>
-      <w:bookmarkStart w:id="1" w:name="_GoBack"/>
-      <w:bookmarkEnd w:id="1"/>
     </w:p>
     <w:p>
       <w:pPr>
@@ -15516,6 +15501,385 @@
     </w:p>
     <w:p>
       <w:pPr>
+        <w:rPr>
+          <w:lang w:eastAsia="es-CO"/>
+        </w:rPr>
+      </w:pPr>
+      <w:r>
+        <w:rPr>
+          <w:lang w:eastAsia="es-CO"/>
+        </w:rPr>
+        <w:drawing>
+          <wp:inline distT="0" distB="0" distL="0" distR="0" wp14:anchorId="34DD6383" wp14:editId="0D97B877">
+            <wp:extent cx="3406140" cy="3253911"/>
+            <wp:effectExtent l="0" t="0" r="3810" b="3810"/>
+            <wp:docPr id="1769458129" name="Imagen 1"/>
+            <wp:cNvGraphicFramePr>
+              <a:graphicFrameLocks xmlns:a="http://schemas.openxmlformats.org/drawingml/2006/main" noChangeAspect="1"/>
+            </wp:cNvGraphicFramePr>
+            <a:graphic xmlns:a="http://schemas.openxmlformats.org/drawingml/2006/main">
+              <a:graphicData uri="http://schemas.openxmlformats.org/drawingml/2006/picture">
+                <pic:pic xmlns:pic="http://schemas.openxmlformats.org/drawingml/2006/picture">
+                  <pic:nvPicPr>
+                    <pic:cNvPr id="1769458129" name=""/>
+                    <pic:cNvPicPr/>
+                  </pic:nvPicPr>
+                  <pic:blipFill>
+                    <a:blip r:embed="rId30"/>
+                    <a:stretch>
+                      <a:fillRect/>
+                    </a:stretch>
+                  </pic:blipFill>
+                  <pic:spPr>
+                    <a:xfrm>
+                      <a:off x="0" y="0"/>
+                      <a:ext cx="3417109" cy="3264390"/>
+                    </a:xfrm>
+                    <a:prstGeom prst="rect">
+                      <a:avLst/>
+                    </a:prstGeom>
+                  </pic:spPr>
+                </pic:pic>
+              </a:graphicData>
+            </a:graphic>
+          </wp:inline>
+        </w:drawing>
+      </w:r>
+    </w:p>
+    <w:p>
+      <w:pPr>
+        <w:rPr>
+          <w:lang w:eastAsia="es-CO"/>
+        </w:rPr>
+      </w:pPr>
+    </w:p>
+    <w:p>
+      <w:pPr>
+        <w:rPr>
+          <w:lang w:eastAsia="es-CO"/>
+        </w:rPr>
+      </w:pPr>
+      <w:r>
+        <w:rPr>
+          <w:lang w:eastAsia="es-CO"/>
+        </w:rPr>
+        <w:drawing>
+          <wp:inline distT="0" distB="0" distL="0" distR="0" wp14:anchorId="4FF48DF2" wp14:editId="43750DD6">
+            <wp:extent cx="3374571" cy="3243580"/>
+            <wp:effectExtent l="0" t="0" r="0" b="0"/>
+            <wp:docPr id="886308095" name="Imagen 1"/>
+            <wp:cNvGraphicFramePr>
+              <a:graphicFrameLocks xmlns:a="http://schemas.openxmlformats.org/drawingml/2006/main" noChangeAspect="1"/>
+            </wp:cNvGraphicFramePr>
+            <a:graphic xmlns:a="http://schemas.openxmlformats.org/drawingml/2006/main">
+              <a:graphicData uri="http://schemas.openxmlformats.org/drawingml/2006/picture">
+                <pic:pic xmlns:pic="http://schemas.openxmlformats.org/drawingml/2006/picture">
+                  <pic:nvPicPr>
+                    <pic:cNvPr id="886308095" name=""/>
+                    <pic:cNvPicPr/>
+                  </pic:nvPicPr>
+                  <pic:blipFill>
+                    <a:blip r:embed="rId31"/>
+                    <a:stretch>
+                      <a:fillRect/>
+                    </a:stretch>
+                  </pic:blipFill>
+                  <pic:spPr>
+                    <a:xfrm>
+                      <a:off x="0" y="0"/>
+                      <a:ext cx="3383766" cy="3252419"/>
+                    </a:xfrm>
+                    <a:prstGeom prst="rect">
+                      <a:avLst/>
+                    </a:prstGeom>
+                  </pic:spPr>
+                </pic:pic>
+              </a:graphicData>
+            </a:graphic>
+          </wp:inline>
+        </w:drawing>
+      </w:r>
+    </w:p>
+    <w:p>
+      <w:pPr>
+        <w:rPr>
+          <w:lang w:eastAsia="es-CO"/>
+        </w:rPr>
+      </w:pPr>
+    </w:p>
+    <w:p>
+      <w:pPr>
+        <w:rPr>
+          <w:lang w:eastAsia="es-CO"/>
+        </w:rPr>
+      </w:pPr>
+    </w:p>
+    <w:p>
+      <w:pPr>
+        <w:rPr>
+          <w:rFonts w:ascii="Times New Roman" w:hAnsi="Times New Roman" w:cs="Times New Roman"/>
+          <w:sz w:val="24"/>
+          <w:szCs w:val="24"/>
+          <w:lang w:eastAsia="es-CO"/>
+        </w:rPr>
+      </w:pPr>
+      <w:r>
+        <w:rPr>
+          <w:rFonts w:ascii="Times New Roman" w:hAnsi="Times New Roman" w:cs="Times New Roman"/>
+          <w:sz w:val="24"/>
+          <w:szCs w:val="24"/>
+          <w:lang w:eastAsia="es-CO"/>
+        </w:rPr>
+        <w:t>Página principal</w:t>
+      </w:r>
+    </w:p>
+    <w:p>
+      <w:pPr>
+        <w:rPr>
+          <w:lang w:eastAsia="es-CO"/>
+        </w:rPr>
+      </w:pPr>
+      <w:r>
+        <w:rPr>
+          <w:lang w:eastAsia="es-CO"/>
+        </w:rPr>
+        <w:drawing>
+          <wp:inline distT="0" distB="0" distL="0" distR="0" wp14:anchorId="420E0244" wp14:editId="2E79B110">
+            <wp:extent cx="2562583" cy="6306430"/>
+            <wp:effectExtent l="0" t="0" r="9525" b="0"/>
+            <wp:docPr id="86425334" name="Imagen 1"/>
+            <wp:cNvGraphicFramePr>
+              <a:graphicFrameLocks xmlns:a="http://schemas.openxmlformats.org/drawingml/2006/main" noChangeAspect="1"/>
+            </wp:cNvGraphicFramePr>
+            <a:graphic xmlns:a="http://schemas.openxmlformats.org/drawingml/2006/main">
+              <a:graphicData uri="http://schemas.openxmlformats.org/drawingml/2006/picture">
+                <pic:pic xmlns:pic="http://schemas.openxmlformats.org/drawingml/2006/picture">
+                  <pic:nvPicPr>
+                    <pic:cNvPr id="86425334" name=""/>
+                    <pic:cNvPicPr/>
+                  </pic:nvPicPr>
+                  <pic:blipFill>
+                    <a:blip r:embed="rId32"/>
+                    <a:stretch>
+                      <a:fillRect/>
+                    </a:stretch>
+                  </pic:blipFill>
+                  <pic:spPr>
+                    <a:xfrm>
+                      <a:off x="0" y="0"/>
+                      <a:ext cx="2562583" cy="6306430"/>
+                    </a:xfrm>
+                    <a:prstGeom prst="rect">
+                      <a:avLst/>
+                    </a:prstGeom>
+                  </pic:spPr>
+                </pic:pic>
+              </a:graphicData>
+            </a:graphic>
+          </wp:inline>
+        </w:drawing>
+      </w:r>
+      <w:r>
+        <w:rPr>
+          <w:lang w:eastAsia="es-CO"/>
+        </w:rPr>
+        <w:drawing>
+          <wp:inline distT="0" distB="0" distL="0" distR="0" wp14:anchorId="5E2004CB" wp14:editId="6A41A6CF">
+            <wp:extent cx="3230880" cy="3045198"/>
+            <wp:effectExtent l="0" t="0" r="7620" b="3175"/>
+            <wp:docPr id="1770319714" name="Imagen 1"/>
+            <wp:cNvGraphicFramePr>
+              <a:graphicFrameLocks xmlns:a="http://schemas.openxmlformats.org/drawingml/2006/main" noChangeAspect="1"/>
+            </wp:cNvGraphicFramePr>
+            <a:graphic xmlns:a="http://schemas.openxmlformats.org/drawingml/2006/main">
+              <a:graphicData uri="http://schemas.openxmlformats.org/drawingml/2006/picture">
+                <pic:pic xmlns:pic="http://schemas.openxmlformats.org/drawingml/2006/picture">
+                  <pic:nvPicPr>
+                    <pic:cNvPr id="1770319714" name=""/>
+                    <pic:cNvPicPr/>
+                  </pic:nvPicPr>
+                  <pic:blipFill>
+                    <a:blip r:embed="rId33"/>
+                    <a:stretch>
+                      <a:fillRect/>
+                    </a:stretch>
+                  </pic:blipFill>
+                  <pic:spPr>
+                    <a:xfrm>
+                      <a:off x="0" y="0"/>
+                      <a:ext cx="3236080" cy="3050100"/>
+                    </a:xfrm>
+                    <a:prstGeom prst="rect">
+                      <a:avLst/>
+                    </a:prstGeom>
+                  </pic:spPr>
+                </pic:pic>
+              </a:graphicData>
+            </a:graphic>
+          </wp:inline>
+        </w:drawing>
+      </w:r>
+    </w:p>
+    <w:p>
+      <w:pPr>
+        <w:rPr>
+          <w:lang w:eastAsia="es-CO"/>
+        </w:rPr>
+      </w:pPr>
+    </w:p>
+    <w:p>
+      <w:pPr>
+        <w:rPr>
+          <w:lang w:eastAsia="es-CO"/>
+        </w:rPr>
+      </w:pPr>
+    </w:p>
+    <w:p>
+      <w:pPr>
+        <w:rPr>
+          <w:lang w:eastAsia="es-CO"/>
+        </w:rPr>
+      </w:pPr>
+    </w:p>
+    <w:p>
+      <w:pPr>
+        <w:rPr>
+          <w:lang w:eastAsia="es-CO"/>
+        </w:rPr>
+      </w:pPr>
+    </w:p>
+    <w:p>
+      <w:pPr>
+        <w:rPr>
+          <w:lang w:eastAsia="es-CO"/>
+        </w:rPr>
+      </w:pPr>
+      <w:proofErr w:type="spellStart"/>
+      <w:r>
+        <w:rPr>
+          <w:lang w:eastAsia="es-CO"/>
+        </w:rPr>
+        <w:lastRenderedPageBreak/>
+        <w:t>Dashboard</w:t>
+      </w:r>
+      <w:proofErr w:type="spellEnd"/>
+    </w:p>
+    <w:p>
+      <w:pPr>
+        <w:rPr>
+          <w:lang w:eastAsia="es-CO"/>
+        </w:rPr>
+      </w:pPr>
+      <w:r>
+        <w:rPr>
+          <w:lang w:eastAsia="es-CO"/>
+        </w:rPr>
+        <w:drawing>
+          <wp:inline distT="0" distB="0" distL="0" distR="0" wp14:anchorId="7A984486" wp14:editId="630175A4">
+            <wp:extent cx="4899660" cy="3949566"/>
+            <wp:effectExtent l="0" t="0" r="0" b="0"/>
+            <wp:docPr id="1341915339" name="Imagen 1"/>
+            <wp:cNvGraphicFramePr>
+              <a:graphicFrameLocks xmlns:a="http://schemas.openxmlformats.org/drawingml/2006/main" noChangeAspect="1"/>
+            </wp:cNvGraphicFramePr>
+            <a:graphic xmlns:a="http://schemas.openxmlformats.org/drawingml/2006/main">
+              <a:graphicData uri="http://schemas.openxmlformats.org/drawingml/2006/picture">
+                <pic:pic xmlns:pic="http://schemas.openxmlformats.org/drawingml/2006/picture">
+                  <pic:nvPicPr>
+                    <pic:cNvPr id="1341915339" name=""/>
+                    <pic:cNvPicPr/>
+                  </pic:nvPicPr>
+                  <pic:blipFill>
+                    <a:blip r:embed="rId34"/>
+                    <a:stretch>
+                      <a:fillRect/>
+                    </a:stretch>
+                  </pic:blipFill>
+                  <pic:spPr>
+                    <a:xfrm>
+                      <a:off x="0" y="0"/>
+                      <a:ext cx="4901785" cy="3951279"/>
+                    </a:xfrm>
+                    <a:prstGeom prst="rect">
+                      <a:avLst/>
+                    </a:prstGeom>
+                  </pic:spPr>
+                </pic:pic>
+              </a:graphicData>
+            </a:graphic>
+          </wp:inline>
+        </w:drawing>
+      </w:r>
+    </w:p>
+    <w:p>
+      <w:pPr>
+        <w:rPr>
+          <w:lang w:eastAsia="es-CO"/>
+        </w:rPr>
+      </w:pPr>
+      <w:r>
+        <w:rPr>
+          <w:lang w:eastAsia="es-CO"/>
+        </w:rPr>
+        <w:t xml:space="preserve">Plantilla estándar para data tables </w:t>
+      </w:r>
+    </w:p>
+    <w:p>
+      <w:pPr>
+        <w:rPr>
+          <w:lang w:eastAsia="es-CO"/>
+        </w:rPr>
+      </w:pPr>
+    </w:p>
+    <w:p>
+      <w:pPr>
+        <w:rPr>
+          <w:lang w:eastAsia="es-CO"/>
+        </w:rPr>
+      </w:pPr>
+      <w:r>
+        <w:rPr>
+          <w:lang w:eastAsia="es-CO"/>
+        </w:rPr>
+        <w:drawing>
+          <wp:inline distT="0" distB="0" distL="0" distR="0" wp14:anchorId="28975334" wp14:editId="59909537">
+            <wp:extent cx="4996543" cy="3260155"/>
+            <wp:effectExtent l="0" t="0" r="0" b="0"/>
+            <wp:docPr id="1083955367" name="Imagen 1"/>
+            <wp:cNvGraphicFramePr>
+              <a:graphicFrameLocks xmlns:a="http://schemas.openxmlformats.org/drawingml/2006/main" noChangeAspect="1"/>
+            </wp:cNvGraphicFramePr>
+            <a:graphic xmlns:a="http://schemas.openxmlformats.org/drawingml/2006/main">
+              <a:graphicData uri="http://schemas.openxmlformats.org/drawingml/2006/picture">
+                <pic:pic xmlns:pic="http://schemas.openxmlformats.org/drawingml/2006/picture">
+                  <pic:nvPicPr>
+                    <pic:cNvPr id="1083955367" name=""/>
+                    <pic:cNvPicPr/>
+                  </pic:nvPicPr>
+                  <pic:blipFill>
+                    <a:blip r:embed="rId35"/>
+                    <a:stretch>
+                      <a:fillRect/>
+                    </a:stretch>
+                  </pic:blipFill>
+                  <pic:spPr>
+                    <a:xfrm>
+                      <a:off x="0" y="0"/>
+                      <a:ext cx="4997673" cy="3260892"/>
+                    </a:xfrm>
+                    <a:prstGeom prst="rect">
+                      <a:avLst/>
+                    </a:prstGeom>
+                  </pic:spPr>
+                </pic:pic>
+              </a:graphicData>
+            </a:graphic>
+          </wp:inline>
+        </w:drawing>
+      </w:r>
+    </w:p>
+    <w:p>
+      <w:pPr>
         <w:pStyle w:val="Ttulo2"/>
         <w:rPr>
           <w:lang w:eastAsia="es-CO"/>
@@ -15525,6 +15889,7 @@
         <w:rPr>
           <w:lang w:eastAsia="es-CO"/>
         </w:rPr>
+        <w:lastRenderedPageBreak/>
         <w:t xml:space="preserve">8.2 Diagrama de casos de uso y extensibilidad de estos </w:t>
       </w:r>
     </w:p>
@@ -15551,7 +15916,7 @@
                     <pic:cNvPicPr preferRelativeResize="0"/>
                   </pic:nvPicPr>
                   <pic:blipFill>
-                    <a:blip r:embed="rId30"/>
+                    <a:blip r:embed="rId36"/>
                     <a:srcRect/>
                     <a:stretch>
                       <a:fillRect/>
@@ -15621,7 +15986,7 @@
                     <pic:cNvPicPr preferRelativeResize="0"/>
                   </pic:nvPicPr>
                   <pic:blipFill>
-                    <a:blip r:embed="rId31"/>
+                    <a:blip r:embed="rId37"/>
                     <a:srcRect/>
                     <a:stretch>
                       <a:fillRect/>
@@ -15668,7 +16033,7 @@
                     <pic:cNvPicPr preferRelativeResize="0"/>
                   </pic:nvPicPr>
                   <pic:blipFill>
-                    <a:blip r:embed="rId32"/>
+                    <a:blip r:embed="rId38"/>
                     <a:srcRect/>
                     <a:stretch>
                       <a:fillRect/>
@@ -15714,7 +16079,7 @@
                     <pic:cNvPicPr preferRelativeResize="0"/>
                   </pic:nvPicPr>
                   <pic:blipFill>
-                    <a:blip r:embed="rId33"/>
+                    <a:blip r:embed="rId39"/>
                     <a:srcRect/>
                     <a:stretch>
                       <a:fillRect/>
@@ -15761,7 +16126,7 @@
                     <pic:cNvPicPr preferRelativeResize="0"/>
                   </pic:nvPicPr>
                   <pic:blipFill>
-                    <a:blip r:embed="rId34"/>
+                    <a:blip r:embed="rId40"/>
                     <a:srcRect/>
                     <a:stretch>
                       <a:fillRect/>
@@ -15807,7 +16172,7 @@
                     <pic:cNvPicPr preferRelativeResize="0"/>
                   </pic:nvPicPr>
                   <pic:blipFill>
-                    <a:blip r:embed="rId35"/>
+                    <a:blip r:embed="rId41"/>
                     <a:srcRect/>
                     <a:stretch>
                       <a:fillRect/>
@@ -15930,7 +16295,7 @@
       </w:r>
     </w:p>
     <w:sectPr>
-      <w:headerReference w:type="default" r:id="rId36"/>
+      <w:headerReference w:type="default" r:id="rId42"/>
       <w:pgSz w:w="12240" w:h="15840"/>
       <w:pgMar w:top="1440" w:right="1440" w:bottom="1440" w:left="1440" w:header="709" w:footer="709" w:gutter="0"/>
       <w:cols w:space="708"/>
@@ -15941,7 +16306,7 @@
 </file>
 
 <file path=word/endnotes.xml><?xml version="1.0" encoding="utf-8"?>
-<w:endnotes xmlns:wpc="http://schemas.microsoft.com/office/word/2010/wordprocessingCanvas" xmlns:cx="http://schemas.microsoft.com/office/drawing/2014/chartex" xmlns:cx1="http://schemas.microsoft.com/office/drawing/2015/9/8/chartex" xmlns:cx2="http://schemas.microsoft.com/office/drawing/2015/10/21/chartex" xmlns:cx3="http://schemas.microsoft.com/office/drawing/2016/5/9/chartex" xmlns:cx4="http://schemas.microsoft.com/office/drawing/2016/5/10/chartex" xmlns:cx5="http://schemas.microsoft.com/office/drawing/2016/5/11/chartex" xmlns:cx6="http://schemas.microsoft.com/office/drawing/2016/5/12/chartex" xmlns:cx7="http://schemas.microsoft.com/office/drawing/2016/5/13/chartex" xmlns:cx8="http://schemas.microsoft.com/office/drawing/2016/5/14/chartex" xmlns:mc="http://schemas.openxmlformats.org/markup-compatibility/2006" xmlns:aink="http://schemas.microsoft.com/office/drawing/2016/ink" xmlns:am3d="http://schemas.microsoft.com/office/drawing/2017/model3d" xmlns:o="urn:schemas-microsoft-com:office:office" xmlns:r="http://schemas.openxmlformats.org/officeDocument/2006/relationships" xmlns:m="http://schemas.openxmlformats.org/officeDocument/2006/math" xmlns:v="urn:schemas-microsoft-com:vml" xmlns:wp14="http://schemas.microsoft.com/office/word/2010/wordprocessingDrawing" xmlns:wp="http://schemas.openxmlformats.org/drawingml/2006/wordprocessingDrawing" xmlns:w10="urn:schemas-microsoft-com:office:word" xmlns:w="http://schemas.openxmlformats.org/wordprocessingml/2006/main" xmlns:w14="http://schemas.microsoft.com/office/word/2010/wordml" xmlns:w15="http://schemas.microsoft.com/office/word/2012/wordml" xmlns:w16cid="http://schemas.microsoft.com/office/word/2016/wordml/cid" xmlns:w16se="http://schemas.microsoft.com/office/word/2015/wordml/symex" xmlns:wpg="http://schemas.microsoft.com/office/word/2010/wordprocessingGroup" xmlns:wpi="http://schemas.microsoft.com/office/word/2010/wordprocessingInk" xmlns:wne="http://schemas.microsoft.com/office/word/2006/wordml" xmlns:wps="http://schemas.microsoft.com/office/word/2010/wordprocessingShape" mc:Ignorable="w14 w15 w16se w16cid wp14">
+<w:endnotes xmlns:wpc="http://schemas.microsoft.com/office/word/2010/wordprocessingCanvas" xmlns:cx="http://schemas.microsoft.com/office/drawing/2014/chartex" xmlns:cx1="http://schemas.microsoft.com/office/drawing/2015/9/8/chartex" xmlns:cx2="http://schemas.microsoft.com/office/drawing/2015/10/21/chartex" xmlns:cx3="http://schemas.microsoft.com/office/drawing/2016/5/9/chartex" xmlns:cx4="http://schemas.microsoft.com/office/drawing/2016/5/10/chartex" xmlns:cx5="http://schemas.microsoft.com/office/drawing/2016/5/11/chartex" xmlns:cx6="http://schemas.microsoft.com/office/drawing/2016/5/12/chartex" xmlns:cx7="http://schemas.microsoft.com/office/drawing/2016/5/13/chartex" xmlns:cx8="http://schemas.microsoft.com/office/drawing/2016/5/14/chartex" xmlns:mc="http://schemas.openxmlformats.org/markup-compatibility/2006" xmlns:aink="http://schemas.microsoft.com/office/drawing/2016/ink" xmlns:am3d="http://schemas.microsoft.com/office/drawing/2017/model3d" xmlns:o="urn:schemas-microsoft-com:office:office" xmlns:oel="http://schemas.microsoft.com/office/2019/extlst" xmlns:r="http://schemas.openxmlformats.org/officeDocument/2006/relationships" xmlns:m="http://schemas.openxmlformats.org/officeDocument/2006/math" xmlns:v="urn:schemas-microsoft-com:vml" xmlns:wp14="http://schemas.microsoft.com/office/word/2010/wordprocessingDrawing" xmlns:wp="http://schemas.openxmlformats.org/drawingml/2006/wordprocessingDrawing" xmlns:w10="urn:schemas-microsoft-com:office:word" xmlns:w="http://schemas.openxmlformats.org/wordprocessingml/2006/main" xmlns:w14="http://schemas.microsoft.com/office/word/2010/wordml" xmlns:w15="http://schemas.microsoft.com/office/word/2012/wordml" xmlns:w16cex="http://schemas.microsoft.com/office/word/2018/wordml/cex" xmlns:w16cid="http://schemas.microsoft.com/office/word/2016/wordml/cid" xmlns:w16="http://schemas.microsoft.com/office/word/2018/wordml" xmlns:w16du="http://schemas.microsoft.com/office/word/2023/wordml/word16du" xmlns:w16sdtdh="http://schemas.microsoft.com/office/word/2020/wordml/sdtdatahash" xmlns:w16sdtfl="http://schemas.microsoft.com/office/word/2024/wordml/sdtformatlock" xmlns:w16se="http://schemas.microsoft.com/office/word/2015/wordml/symex" xmlns:wpg="http://schemas.microsoft.com/office/word/2010/wordprocessingGroup" xmlns:wpi="http://schemas.microsoft.com/office/word/2010/wordprocessingInk" xmlns:wne="http://schemas.microsoft.com/office/word/2006/wordml" xmlns:wps="http://schemas.microsoft.com/office/word/2010/wordprocessingShape" mc:Ignorable="w14 w15 w16se w16cid w16 w16cex w16sdtdh w16sdtfl w16du wp14">
   <w:endnote w:type="separator" w:id="-1">
     <w:p>
       <w:pPr>
@@ -15966,7 +16331,7 @@
 </file>
 
 <file path=word/footnotes.xml><?xml version="1.0" encoding="utf-8"?>
-<w:footnotes xmlns:wpc="http://schemas.microsoft.com/office/word/2010/wordprocessingCanvas" xmlns:cx="http://schemas.microsoft.com/office/drawing/2014/chartex" xmlns:cx1="http://schemas.microsoft.com/office/drawing/2015/9/8/chartex" xmlns:cx2="http://schemas.microsoft.com/office/drawing/2015/10/21/chartex" xmlns:cx3="http://schemas.microsoft.com/office/drawing/2016/5/9/chartex" xmlns:cx4="http://schemas.microsoft.com/office/drawing/2016/5/10/chartex" xmlns:cx5="http://schemas.microsoft.com/office/drawing/2016/5/11/chartex" xmlns:cx6="http://schemas.microsoft.com/office/drawing/2016/5/12/chartex" xmlns:cx7="http://schemas.microsoft.com/office/drawing/2016/5/13/chartex" xmlns:cx8="http://schemas.microsoft.com/office/drawing/2016/5/14/chartex" xmlns:mc="http://schemas.openxmlformats.org/markup-compatibility/2006" xmlns:aink="http://schemas.microsoft.com/office/drawing/2016/ink" xmlns:am3d="http://schemas.microsoft.com/office/drawing/2017/model3d" xmlns:o="urn:schemas-microsoft-com:office:office" xmlns:r="http://schemas.openxmlformats.org/officeDocument/2006/relationships" xmlns:m="http://schemas.openxmlformats.org/officeDocument/2006/math" xmlns:v="urn:schemas-microsoft-com:vml" xmlns:wp14="http://schemas.microsoft.com/office/word/2010/wordprocessingDrawing" xmlns:wp="http://schemas.openxmlformats.org/drawingml/2006/wordprocessingDrawing" xmlns:w10="urn:schemas-microsoft-com:office:word" xmlns:w="http://schemas.openxmlformats.org/wordprocessingml/2006/main" xmlns:w14="http://schemas.microsoft.com/office/word/2010/wordml" xmlns:w15="http://schemas.microsoft.com/office/word/2012/wordml" xmlns:w16cid="http://schemas.microsoft.com/office/word/2016/wordml/cid" xmlns:w16se="http://schemas.microsoft.com/office/word/2015/wordml/symex" xmlns:wpg="http://schemas.microsoft.com/office/word/2010/wordprocessingGroup" xmlns:wpi="http://schemas.microsoft.com/office/word/2010/wordprocessingInk" xmlns:wne="http://schemas.microsoft.com/office/word/2006/wordml" xmlns:wps="http://schemas.microsoft.com/office/word/2010/wordprocessingShape" mc:Ignorable="w14 w15 w16se w16cid wp14">
+<w:footnotes xmlns:wpc="http://schemas.microsoft.com/office/word/2010/wordprocessingCanvas" xmlns:cx="http://schemas.microsoft.com/office/drawing/2014/chartex" xmlns:cx1="http://schemas.microsoft.com/office/drawing/2015/9/8/chartex" xmlns:cx2="http://schemas.microsoft.com/office/drawing/2015/10/21/chartex" xmlns:cx3="http://schemas.microsoft.com/office/drawing/2016/5/9/chartex" xmlns:cx4="http://schemas.microsoft.com/office/drawing/2016/5/10/chartex" xmlns:cx5="http://schemas.microsoft.com/office/drawing/2016/5/11/chartex" xmlns:cx6="http://schemas.microsoft.com/office/drawing/2016/5/12/chartex" xmlns:cx7="http://schemas.microsoft.com/office/drawing/2016/5/13/chartex" xmlns:cx8="http://schemas.microsoft.com/office/drawing/2016/5/14/chartex" xmlns:mc="http://schemas.openxmlformats.org/markup-compatibility/2006" xmlns:aink="http://schemas.microsoft.com/office/drawing/2016/ink" xmlns:am3d="http://schemas.microsoft.com/office/drawing/2017/model3d" xmlns:o="urn:schemas-microsoft-com:office:office" xmlns:oel="http://schemas.microsoft.com/office/2019/extlst" xmlns:r="http://schemas.openxmlformats.org/officeDocument/2006/relationships" xmlns:m="http://schemas.openxmlformats.org/officeDocument/2006/math" xmlns:v="urn:schemas-microsoft-com:vml" xmlns:wp14="http://schemas.microsoft.com/office/word/2010/wordprocessingDrawing" xmlns:wp="http://schemas.openxmlformats.org/drawingml/2006/wordprocessingDrawing" xmlns:w10="urn:schemas-microsoft-com:office:word" xmlns:w="http://schemas.openxmlformats.org/wordprocessingml/2006/main" xmlns:w14="http://schemas.microsoft.com/office/word/2010/wordml" xmlns:w15="http://schemas.microsoft.com/office/word/2012/wordml" xmlns:w16cex="http://schemas.microsoft.com/office/word/2018/wordml/cex" xmlns:w16cid="http://schemas.microsoft.com/office/word/2016/wordml/cid" xmlns:w16="http://schemas.microsoft.com/office/word/2018/wordml" xmlns:w16du="http://schemas.microsoft.com/office/word/2023/wordml/word16du" xmlns:w16sdtdh="http://schemas.microsoft.com/office/word/2020/wordml/sdtdatahash" xmlns:w16sdtfl="http://schemas.microsoft.com/office/word/2024/wordml/sdtformatlock" xmlns:w16se="http://schemas.microsoft.com/office/word/2015/wordml/symex" xmlns:wpg="http://schemas.microsoft.com/office/word/2010/wordprocessingGroup" xmlns:wpi="http://schemas.microsoft.com/office/word/2010/wordprocessingInk" xmlns:wne="http://schemas.microsoft.com/office/word/2006/wordml" xmlns:wps="http://schemas.microsoft.com/office/word/2010/wordprocessingShape" mc:Ignorable="w14 w15 w16se w16cid w16 w16cex w16sdtdh w16sdtfl w16du wp14">
   <w:footnote w:type="separator" w:id="-1">
     <w:p>
       <w:pPr>
@@ -15991,7 +16356,7 @@
 </file>
 
 <file path=word/header1.xml><?xml version="1.0" encoding="utf-8"?>
-<w:hdr xmlns:wpc="http://schemas.microsoft.com/office/word/2010/wordprocessingCanvas" xmlns:cx="http://schemas.microsoft.com/office/drawing/2014/chartex" xmlns:cx1="http://schemas.microsoft.com/office/drawing/2015/9/8/chartex" xmlns:cx2="http://schemas.microsoft.com/office/drawing/2015/10/21/chartex" xmlns:cx3="http://schemas.microsoft.com/office/drawing/2016/5/9/chartex" xmlns:cx4="http://schemas.microsoft.com/office/drawing/2016/5/10/chartex" xmlns:cx5="http://schemas.microsoft.com/office/drawing/2016/5/11/chartex" xmlns:cx6="http://schemas.microsoft.com/office/drawing/2016/5/12/chartex" xmlns:cx7="http://schemas.microsoft.com/office/drawing/2016/5/13/chartex" xmlns:cx8="http://schemas.microsoft.com/office/drawing/2016/5/14/chartex" xmlns:mc="http://schemas.openxmlformats.org/markup-compatibility/2006" xmlns:aink="http://schemas.microsoft.com/office/drawing/2016/ink" xmlns:am3d="http://schemas.microsoft.com/office/drawing/2017/model3d" xmlns:o="urn:schemas-microsoft-com:office:office" xmlns:r="http://schemas.openxmlformats.org/officeDocument/2006/relationships" xmlns:m="http://schemas.openxmlformats.org/officeDocument/2006/math" xmlns:v="urn:schemas-microsoft-com:vml" xmlns:wp14="http://schemas.microsoft.com/office/word/2010/wordprocessingDrawing" xmlns:wp="http://schemas.openxmlformats.org/drawingml/2006/wordprocessingDrawing" xmlns:w10="urn:schemas-microsoft-com:office:word" xmlns:w="http://schemas.openxmlformats.org/wordprocessingml/2006/main" xmlns:w14="http://schemas.microsoft.com/office/word/2010/wordml" xmlns:w15="http://schemas.microsoft.com/office/word/2012/wordml" xmlns:w16cid="http://schemas.microsoft.com/office/word/2016/wordml/cid" xmlns:w16se="http://schemas.microsoft.com/office/word/2015/wordml/symex" xmlns:wpg="http://schemas.microsoft.com/office/word/2010/wordprocessingGroup" xmlns:wpi="http://schemas.microsoft.com/office/word/2010/wordprocessingInk" xmlns:wne="http://schemas.microsoft.com/office/word/2006/wordml" xmlns:wps="http://schemas.microsoft.com/office/word/2010/wordprocessingShape" mc:Ignorable="w14 w15 w16se w16cid wp14">
+<w:hdr xmlns:wpc="http://schemas.microsoft.com/office/word/2010/wordprocessingCanvas" xmlns:cx="http://schemas.microsoft.com/office/drawing/2014/chartex" xmlns:cx1="http://schemas.microsoft.com/office/drawing/2015/9/8/chartex" xmlns:cx2="http://schemas.microsoft.com/office/drawing/2015/10/21/chartex" xmlns:cx3="http://schemas.microsoft.com/office/drawing/2016/5/9/chartex" xmlns:cx4="http://schemas.microsoft.com/office/drawing/2016/5/10/chartex" xmlns:cx5="http://schemas.microsoft.com/office/drawing/2016/5/11/chartex" xmlns:cx6="http://schemas.microsoft.com/office/drawing/2016/5/12/chartex" xmlns:cx7="http://schemas.microsoft.com/office/drawing/2016/5/13/chartex" xmlns:cx8="http://schemas.microsoft.com/office/drawing/2016/5/14/chartex" xmlns:mc="http://schemas.openxmlformats.org/markup-compatibility/2006" xmlns:aink="http://schemas.microsoft.com/office/drawing/2016/ink" xmlns:am3d="http://schemas.microsoft.com/office/drawing/2017/model3d" xmlns:o="urn:schemas-microsoft-com:office:office" xmlns:oel="http://schemas.microsoft.com/office/2019/extlst" xmlns:r="http://schemas.openxmlformats.org/officeDocument/2006/relationships" xmlns:m="http://schemas.openxmlformats.org/officeDocument/2006/math" xmlns:v="urn:schemas-microsoft-com:vml" xmlns:wp14="http://schemas.microsoft.com/office/word/2010/wordprocessingDrawing" xmlns:wp="http://schemas.openxmlformats.org/drawingml/2006/wordprocessingDrawing" xmlns:w10="urn:schemas-microsoft-com:office:word" xmlns:w="http://schemas.openxmlformats.org/wordprocessingml/2006/main" xmlns:w14="http://schemas.microsoft.com/office/word/2010/wordml" xmlns:w15="http://schemas.microsoft.com/office/word/2012/wordml" xmlns:w16cex="http://schemas.microsoft.com/office/word/2018/wordml/cex" xmlns:w16cid="http://schemas.microsoft.com/office/word/2016/wordml/cid" xmlns:w16="http://schemas.microsoft.com/office/word/2018/wordml" xmlns:w16du="http://schemas.microsoft.com/office/word/2023/wordml/word16du" xmlns:w16sdtdh="http://schemas.microsoft.com/office/word/2020/wordml/sdtdatahash" xmlns:w16sdtfl="http://schemas.microsoft.com/office/word/2024/wordml/sdtformatlock" xmlns:w16se="http://schemas.microsoft.com/office/word/2015/wordml/symex" xmlns:wpg="http://schemas.microsoft.com/office/word/2010/wordprocessingGroup" xmlns:wpi="http://schemas.microsoft.com/office/word/2010/wordprocessingInk" xmlns:wne="http://schemas.microsoft.com/office/word/2006/wordml" xmlns:wps="http://schemas.microsoft.com/office/word/2010/wordprocessingShape" mc:Ignorable="w14 w15 w16se w16cid w16 w16cex w16sdtdh w16sdtfl w16du wp14">
   <w:p>
     <w:pPr>
       <w:spacing w:after="0"/>
@@ -16408,7 +16773,7 @@
         </mc:Choice>
         <mc:Fallback>
           <w:pict>
-            <v:group w14:anchorId="68518875" id="Group 42911" o:spid="_x0000_s1026" style="position:absolute;margin-left:540pt;margin-top:22.4pt;width:57.6pt;height:58.3pt;z-index:251661312;mso-position-horizontal-relative:page;mso-position-vertical-relative:page" coordsize="7315,7404" o:gfxdata="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">
+            <v:group w14:anchorId="68518875" id="Group 42911" o:spid="_x0000_s1026" style="position:absolute;margin-left:540pt;margin-top:22.4pt;width:57.6pt;height:58.3pt;z-index:251661312;mso-position-horizontal-relative:page;mso-position-vertical-relative:page" coordsize="7315,7404" o:gfxdata="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">
               <v:rect id="Rectangle 42919" o:spid="_x0000_s1027" style="position:absolute;left:29;top:1738;width:506;height:2244;visibility:visible;mso-wrap-style:square;v-text-anchor:top" o:gfxdata="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" filled="f" stroked="f">
                 <v:textbox inset="0,0,0,0">
                   <w:txbxContent>
@@ -16517,7 +16882,7 @@
 </file>
 
 <file path=word/header2.xml><?xml version="1.0" encoding="utf-8"?>
-<w:hdr xmlns:wpc="http://schemas.microsoft.com/office/word/2010/wordprocessingCanvas" xmlns:cx="http://schemas.microsoft.com/office/drawing/2014/chartex" xmlns:cx1="http://schemas.microsoft.com/office/drawing/2015/9/8/chartex" xmlns:cx2="http://schemas.microsoft.com/office/drawing/2015/10/21/chartex" xmlns:cx3="http://schemas.microsoft.com/office/drawing/2016/5/9/chartex" xmlns:cx4="http://schemas.microsoft.com/office/drawing/2016/5/10/chartex" xmlns:cx5="http://schemas.microsoft.com/office/drawing/2016/5/11/chartex" xmlns:cx6="http://schemas.microsoft.com/office/drawing/2016/5/12/chartex" xmlns:cx7="http://schemas.microsoft.com/office/drawing/2016/5/13/chartex" xmlns:cx8="http://schemas.microsoft.com/office/drawing/2016/5/14/chartex" xmlns:mc="http://schemas.openxmlformats.org/markup-compatibility/2006" xmlns:aink="http://schemas.microsoft.com/office/drawing/2016/ink" xmlns:am3d="http://schemas.microsoft.com/office/drawing/2017/model3d" xmlns:o="urn:schemas-microsoft-com:office:office" xmlns:r="http://schemas.openxmlformats.org/officeDocument/2006/relationships" xmlns:m="http://schemas.openxmlformats.org/officeDocument/2006/math" xmlns:v="urn:schemas-microsoft-com:vml" xmlns:wp14="http://schemas.microsoft.com/office/word/2010/wordprocessingDrawing" xmlns:wp="http://schemas.openxmlformats.org/drawingml/2006/wordprocessingDrawing" xmlns:w10="urn:schemas-microsoft-com:office:word" xmlns:w="http://schemas.openxmlformats.org/wordprocessingml/2006/main" xmlns:w14="http://schemas.microsoft.com/office/word/2010/wordml" xmlns:w15="http://schemas.microsoft.com/office/word/2012/wordml" xmlns:w16cid="http://schemas.microsoft.com/office/word/2016/wordml/cid" xmlns:w16se="http://schemas.microsoft.com/office/word/2015/wordml/symex" xmlns:wpg="http://schemas.microsoft.com/office/word/2010/wordprocessingGroup" xmlns:wpi="http://schemas.microsoft.com/office/word/2010/wordprocessingInk" xmlns:wne="http://schemas.microsoft.com/office/word/2006/wordml" xmlns:wps="http://schemas.microsoft.com/office/word/2010/wordprocessingShape" mc:Ignorable="w14 w15 w16se w16cid wp14">
+<w:hdr xmlns:wpc="http://schemas.microsoft.com/office/word/2010/wordprocessingCanvas" xmlns:cx="http://schemas.microsoft.com/office/drawing/2014/chartex" xmlns:cx1="http://schemas.microsoft.com/office/drawing/2015/9/8/chartex" xmlns:cx2="http://schemas.microsoft.com/office/drawing/2015/10/21/chartex" xmlns:cx3="http://schemas.microsoft.com/office/drawing/2016/5/9/chartex" xmlns:cx4="http://schemas.microsoft.com/office/drawing/2016/5/10/chartex" xmlns:cx5="http://schemas.microsoft.com/office/drawing/2016/5/11/chartex" xmlns:cx6="http://schemas.microsoft.com/office/drawing/2016/5/12/chartex" xmlns:cx7="http://schemas.microsoft.com/office/drawing/2016/5/13/chartex" xmlns:cx8="http://schemas.microsoft.com/office/drawing/2016/5/14/chartex" xmlns:mc="http://schemas.openxmlformats.org/markup-compatibility/2006" xmlns:aink="http://schemas.microsoft.com/office/drawing/2016/ink" xmlns:am3d="http://schemas.microsoft.com/office/drawing/2017/model3d" xmlns:o="urn:schemas-microsoft-com:office:office" xmlns:oel="http://schemas.microsoft.com/office/2019/extlst" xmlns:r="http://schemas.openxmlformats.org/officeDocument/2006/relationships" xmlns:m="http://schemas.openxmlformats.org/officeDocument/2006/math" xmlns:v="urn:schemas-microsoft-com:vml" xmlns:wp14="http://schemas.microsoft.com/office/word/2010/wordprocessingDrawing" xmlns:wp="http://schemas.openxmlformats.org/drawingml/2006/wordprocessingDrawing" xmlns:w10="urn:schemas-microsoft-com:office:word" xmlns:w="http://schemas.openxmlformats.org/wordprocessingml/2006/main" xmlns:w14="http://schemas.microsoft.com/office/word/2010/wordml" xmlns:w15="http://schemas.microsoft.com/office/word/2012/wordml" xmlns:w16cex="http://schemas.microsoft.com/office/word/2018/wordml/cex" xmlns:w16cid="http://schemas.microsoft.com/office/word/2016/wordml/cid" xmlns:w16="http://schemas.microsoft.com/office/word/2018/wordml" xmlns:w16du="http://schemas.microsoft.com/office/word/2023/wordml/word16du" xmlns:w16sdtdh="http://schemas.microsoft.com/office/word/2020/wordml/sdtdatahash" xmlns:w16sdtfl="http://schemas.microsoft.com/office/word/2024/wordml/sdtformatlock" xmlns:w16se="http://schemas.microsoft.com/office/word/2015/wordml/symex" xmlns:wpg="http://schemas.microsoft.com/office/word/2010/wordprocessingGroup" xmlns:wpi="http://schemas.microsoft.com/office/word/2010/wordprocessingInk" xmlns:wne="http://schemas.microsoft.com/office/word/2006/wordml" xmlns:wps="http://schemas.microsoft.com/office/word/2010/wordprocessingShape" mc:Ignorable="w14 w15 w16se w16cid w16 w16cex w16sdtdh w16sdtfl w16du wp14">
   <w:p>
     <w:pPr>
       <w:spacing w:after="0"/>
@@ -16878,7 +17243,7 @@
         </mc:Choice>
         <mc:Fallback>
           <w:pict>
-            <v:group w14:anchorId="09036760" id="Grupo 179" o:spid="_x0000_s1035" style="position:absolute;margin-left:82.7pt;margin-top:0;width:133.9pt;height:80.65pt;z-index:251665408;mso-top-percent:23;mso-position-horizontal:right;mso-position-horizontal-relative:page;mso-position-vertical-relative:page;mso-top-percent:23;mso-width-relative:margin;mso-height-relative:margin" coordsize="17007,10241" o:gfxdata="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">
+            <v:group w14:anchorId="09036760" id="Grupo 179" o:spid="_x0000_s1035" style="position:absolute;margin-left:82.7pt;margin-top:0;width:133.9pt;height:80.65pt;z-index:251665408;mso-top-percent:23;mso-position-horizontal:right;mso-position-horizontal-relative:page;mso-position-vertical-relative:page;mso-top-percent:23;mso-width-relative:margin;mso-height-relative:margin" coordsize="17007,10241" o:gfxdata="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">
               <v:group id="Grupo 1368084746" o:spid="_x0000_s1036" style="position:absolute;width:17007;height:10241" coordsize="17007,10241" o:gfxdata="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">
                 <v:rect id="Rectángulo 1725030584" o:spid="_x0000_s1037" style="position:absolute;width:17007;height:10241;visibility:visible;mso-wrap-style:square;v-text-anchor:middle" o:gfxdata="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" fillcolor="white [3212]" stroked="f" strokeweight="1pt">
                   <v:fill opacity="0"/>
@@ -16963,7 +17328,7 @@
 </file>
 
 <file path=word/header3.xml><?xml version="1.0" encoding="utf-8"?>
-<w:hdr xmlns:wpc="http://schemas.microsoft.com/office/word/2010/wordprocessingCanvas" xmlns:cx="http://schemas.microsoft.com/office/drawing/2014/chartex" xmlns:cx1="http://schemas.microsoft.com/office/drawing/2015/9/8/chartex" xmlns:cx2="http://schemas.microsoft.com/office/drawing/2015/10/21/chartex" xmlns:cx3="http://schemas.microsoft.com/office/drawing/2016/5/9/chartex" xmlns:cx4="http://schemas.microsoft.com/office/drawing/2016/5/10/chartex" xmlns:cx5="http://schemas.microsoft.com/office/drawing/2016/5/11/chartex" xmlns:cx6="http://schemas.microsoft.com/office/drawing/2016/5/12/chartex" xmlns:cx7="http://schemas.microsoft.com/office/drawing/2016/5/13/chartex" xmlns:cx8="http://schemas.microsoft.com/office/drawing/2016/5/14/chartex" xmlns:mc="http://schemas.openxmlformats.org/markup-compatibility/2006" xmlns:aink="http://schemas.microsoft.com/office/drawing/2016/ink" xmlns:am3d="http://schemas.microsoft.com/office/drawing/2017/model3d" xmlns:o="urn:schemas-microsoft-com:office:office" xmlns:r="http://schemas.openxmlformats.org/officeDocument/2006/relationships" xmlns:m="http://schemas.openxmlformats.org/officeDocument/2006/math" xmlns:v="urn:schemas-microsoft-com:vml" xmlns:wp14="http://schemas.microsoft.com/office/word/2010/wordprocessingDrawing" xmlns:wp="http://schemas.openxmlformats.org/drawingml/2006/wordprocessingDrawing" xmlns:w10="urn:schemas-microsoft-com:office:word" xmlns:w="http://schemas.openxmlformats.org/wordprocessingml/2006/main" xmlns:w14="http://schemas.microsoft.com/office/word/2010/wordml" xmlns:w15="http://schemas.microsoft.com/office/word/2012/wordml" xmlns:w16cid="http://schemas.microsoft.com/office/word/2016/wordml/cid" xmlns:w16se="http://schemas.microsoft.com/office/word/2015/wordml/symex" xmlns:wpg="http://schemas.microsoft.com/office/word/2010/wordprocessingGroup" xmlns:wpi="http://schemas.microsoft.com/office/word/2010/wordprocessingInk" xmlns:wne="http://schemas.microsoft.com/office/word/2006/wordml" xmlns:wps="http://schemas.microsoft.com/office/word/2010/wordprocessingShape" mc:Ignorable="w14 w15 w16se w16cid wp14">
+<w:hdr xmlns:wpc="http://schemas.microsoft.com/office/word/2010/wordprocessingCanvas" xmlns:cx="http://schemas.microsoft.com/office/drawing/2014/chartex" xmlns:cx1="http://schemas.microsoft.com/office/drawing/2015/9/8/chartex" xmlns:cx2="http://schemas.microsoft.com/office/drawing/2015/10/21/chartex" xmlns:cx3="http://schemas.microsoft.com/office/drawing/2016/5/9/chartex" xmlns:cx4="http://schemas.microsoft.com/office/drawing/2016/5/10/chartex" xmlns:cx5="http://schemas.microsoft.com/office/drawing/2016/5/11/chartex" xmlns:cx6="http://schemas.microsoft.com/office/drawing/2016/5/12/chartex" xmlns:cx7="http://schemas.microsoft.com/office/drawing/2016/5/13/chartex" xmlns:cx8="http://schemas.microsoft.com/office/drawing/2016/5/14/chartex" xmlns:mc="http://schemas.openxmlformats.org/markup-compatibility/2006" xmlns:aink="http://schemas.microsoft.com/office/drawing/2016/ink" xmlns:am3d="http://schemas.microsoft.com/office/drawing/2017/model3d" xmlns:o="urn:schemas-microsoft-com:office:office" xmlns:oel="http://schemas.microsoft.com/office/2019/extlst" xmlns:r="http://schemas.openxmlformats.org/officeDocument/2006/relationships" xmlns:m="http://schemas.openxmlformats.org/officeDocument/2006/math" xmlns:v="urn:schemas-microsoft-com:vml" xmlns:wp14="http://schemas.microsoft.com/office/word/2010/wordprocessingDrawing" xmlns:wp="http://schemas.openxmlformats.org/drawingml/2006/wordprocessingDrawing" xmlns:w10="urn:schemas-microsoft-com:office:word" xmlns:w="http://schemas.openxmlformats.org/wordprocessingml/2006/main" xmlns:w14="http://schemas.microsoft.com/office/word/2010/wordml" xmlns:w15="http://schemas.microsoft.com/office/word/2012/wordml" xmlns:w16cex="http://schemas.microsoft.com/office/word/2018/wordml/cex" xmlns:w16cid="http://schemas.microsoft.com/office/word/2016/wordml/cid" xmlns:w16="http://schemas.microsoft.com/office/word/2018/wordml" xmlns:w16du="http://schemas.microsoft.com/office/word/2023/wordml/word16du" xmlns:w16sdtdh="http://schemas.microsoft.com/office/word/2020/wordml/sdtdatahash" xmlns:w16sdtfl="http://schemas.microsoft.com/office/word/2024/wordml/sdtformatlock" xmlns:w16se="http://schemas.microsoft.com/office/word/2015/wordml/symex" xmlns:wpg="http://schemas.microsoft.com/office/word/2010/wordprocessingGroup" xmlns:wpi="http://schemas.microsoft.com/office/word/2010/wordprocessingInk" xmlns:wne="http://schemas.microsoft.com/office/word/2006/wordml" xmlns:wps="http://schemas.microsoft.com/office/word/2010/wordprocessingShape" mc:Ignorable="w14 w15 w16se w16cid w16 w16cex w16sdtdh w16sdtfl w16du wp14">
   <w:p>
     <w:pPr>
       <w:spacing w:after="0"/>
@@ -17380,7 +17745,7 @@
         </mc:Choice>
         <mc:Fallback>
           <w:pict>
-            <v:group w14:anchorId="5A60C876" id="Group 42879" o:spid="_x0000_s1041" style="position:absolute;margin-left:540pt;margin-top:22.4pt;width:57.6pt;height:58.3pt;z-index:251663360;mso-position-horizontal-relative:page;mso-position-vertical-relative:page" coordsize="7315,7404" o:gfxdata="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">
+            <v:group w14:anchorId="5A60C876" id="Group 42879" o:spid="_x0000_s1041" style="position:absolute;margin-left:540pt;margin-top:22.4pt;width:57.6pt;height:58.3pt;z-index:251663360;mso-position-horizontal-relative:page;mso-position-vertical-relative:page" coordsize="7315,7404" o:gfxdata="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">
               <v:rect id="Rectangle 42887" o:spid="_x0000_s1042" style="position:absolute;left:29;top:1738;width:506;height:2244;visibility:visible;mso-wrap-style:square;v-text-anchor:top" o:gfxdata="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" filled="f" stroked="f">
                 <v:textbox inset="0,0,0,0">
                   <w:txbxContent>
@@ -17489,7 +17854,7 @@
 </file>
 
 <file path=word/header4.xml><?xml version="1.0" encoding="utf-8"?>
-<w:hdr xmlns:wpc="http://schemas.microsoft.com/office/word/2010/wordprocessingCanvas" xmlns:cx="http://schemas.microsoft.com/office/drawing/2014/chartex" xmlns:cx1="http://schemas.microsoft.com/office/drawing/2015/9/8/chartex" xmlns:cx2="http://schemas.microsoft.com/office/drawing/2015/10/21/chartex" xmlns:cx3="http://schemas.microsoft.com/office/drawing/2016/5/9/chartex" xmlns:cx4="http://schemas.microsoft.com/office/drawing/2016/5/10/chartex" xmlns:cx5="http://schemas.microsoft.com/office/drawing/2016/5/11/chartex" xmlns:cx6="http://schemas.microsoft.com/office/drawing/2016/5/12/chartex" xmlns:cx7="http://schemas.microsoft.com/office/drawing/2016/5/13/chartex" xmlns:cx8="http://schemas.microsoft.com/office/drawing/2016/5/14/chartex" xmlns:mc="http://schemas.openxmlformats.org/markup-compatibility/2006" xmlns:aink="http://schemas.microsoft.com/office/drawing/2016/ink" xmlns:am3d="http://schemas.microsoft.com/office/drawing/2017/model3d" xmlns:o="urn:schemas-microsoft-com:office:office" xmlns:r="http://schemas.openxmlformats.org/officeDocument/2006/relationships" xmlns:m="http://schemas.openxmlformats.org/officeDocument/2006/math" xmlns:v="urn:schemas-microsoft-com:vml" xmlns:wp14="http://schemas.microsoft.com/office/word/2010/wordprocessingDrawing" xmlns:wp="http://schemas.openxmlformats.org/drawingml/2006/wordprocessingDrawing" xmlns:w10="urn:schemas-microsoft-com:office:word" xmlns:w="http://schemas.openxmlformats.org/wordprocessingml/2006/main" xmlns:w14="http://schemas.microsoft.com/office/word/2010/wordml" xmlns:w15="http://schemas.microsoft.com/office/word/2012/wordml" xmlns:w16cid="http://schemas.microsoft.com/office/word/2016/wordml/cid" xmlns:w16se="http://schemas.microsoft.com/office/word/2015/wordml/symex" xmlns:wpg="http://schemas.microsoft.com/office/word/2010/wordprocessingGroup" xmlns:wpi="http://schemas.microsoft.com/office/word/2010/wordprocessingInk" xmlns:wne="http://schemas.microsoft.com/office/word/2006/wordml" xmlns:wps="http://schemas.microsoft.com/office/word/2010/wordprocessingShape" mc:Ignorable="w14 w15 w16se w16cid wp14">
+<w:hdr xmlns:wpc="http://schemas.microsoft.com/office/word/2010/wordprocessingCanvas" xmlns:cx="http://schemas.microsoft.com/office/drawing/2014/chartex" xmlns:cx1="http://schemas.microsoft.com/office/drawing/2015/9/8/chartex" xmlns:cx2="http://schemas.microsoft.com/office/drawing/2015/10/21/chartex" xmlns:cx3="http://schemas.microsoft.com/office/drawing/2016/5/9/chartex" xmlns:cx4="http://schemas.microsoft.com/office/drawing/2016/5/10/chartex" xmlns:cx5="http://schemas.microsoft.com/office/drawing/2016/5/11/chartex" xmlns:cx6="http://schemas.microsoft.com/office/drawing/2016/5/12/chartex" xmlns:cx7="http://schemas.microsoft.com/office/drawing/2016/5/13/chartex" xmlns:cx8="http://schemas.microsoft.com/office/drawing/2016/5/14/chartex" xmlns:mc="http://schemas.openxmlformats.org/markup-compatibility/2006" xmlns:aink="http://schemas.microsoft.com/office/drawing/2016/ink" xmlns:am3d="http://schemas.microsoft.com/office/drawing/2017/model3d" xmlns:o="urn:schemas-microsoft-com:office:office" xmlns:oel="http://schemas.microsoft.com/office/2019/extlst" xmlns:r="http://schemas.openxmlformats.org/officeDocument/2006/relationships" xmlns:m="http://schemas.openxmlformats.org/officeDocument/2006/math" xmlns:v="urn:schemas-microsoft-com:vml" xmlns:wp14="http://schemas.microsoft.com/office/word/2010/wordprocessingDrawing" xmlns:wp="http://schemas.openxmlformats.org/drawingml/2006/wordprocessingDrawing" xmlns:w10="urn:schemas-microsoft-com:office:word" xmlns:w="http://schemas.openxmlformats.org/wordprocessingml/2006/main" xmlns:w14="http://schemas.microsoft.com/office/word/2010/wordml" xmlns:w15="http://schemas.microsoft.com/office/word/2012/wordml" xmlns:w16cex="http://schemas.microsoft.com/office/word/2018/wordml/cex" xmlns:w16cid="http://schemas.microsoft.com/office/word/2016/wordml/cid" xmlns:w16="http://schemas.microsoft.com/office/word/2018/wordml" xmlns:w16du="http://schemas.microsoft.com/office/word/2023/wordml/word16du" xmlns:w16sdtdh="http://schemas.microsoft.com/office/word/2020/wordml/sdtdatahash" xmlns:w16sdtfl="http://schemas.microsoft.com/office/word/2024/wordml/sdtformatlock" xmlns:w16se="http://schemas.microsoft.com/office/word/2015/wordml/symex" xmlns:wpg="http://schemas.microsoft.com/office/word/2010/wordprocessingGroup" xmlns:wpi="http://schemas.microsoft.com/office/word/2010/wordprocessingInk" xmlns:wne="http://schemas.microsoft.com/office/word/2006/wordml" xmlns:wps="http://schemas.microsoft.com/office/word/2010/wordprocessingShape" mc:Ignorable="w14 w15 w16se w16cid w16 w16cex w16sdtdh w16sdtfl w16du wp14">
   <w:p>
     <w:pPr>
       <w:pStyle w:val="Encabezado"/>
@@ -17849,7 +18214,7 @@
         </mc:Choice>
         <mc:Fallback>
           <w:pict>
-            <v:group w14:anchorId="79540001" id="_x0000_s1050" style="position:absolute;margin-left:82.7pt;margin-top:0;width:133.9pt;height:80.65pt;z-index:251659264;mso-top-percent:23;mso-position-horizontal:right;mso-position-horizontal-relative:page;mso-position-vertical-relative:page;mso-top-percent:23;mso-width-relative:margin;mso-height-relative:margin" coordsize="17007,10241" o:gfxdata="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">
+            <v:group w14:anchorId="79540001" id="_x0000_s1050" style="position:absolute;margin-left:82.7pt;margin-top:0;width:133.9pt;height:80.65pt;z-index:251659264;mso-top-percent:23;mso-position-horizontal:right;mso-position-horizontal-relative:page;mso-position-vertical-relative:page;mso-top-percent:23;mso-width-relative:margin;mso-height-relative:margin" coordsize="17007,10241" o:gfxdata="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">
               <v:group id="Grupo 168" o:spid="_x0000_s1051" style="position:absolute;width:17007;height:10241" coordsize="17007,10241" o:gfxdata="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">
                 <v:rect id="Rectángulo 169" o:spid="_x0000_s1052" style="position:absolute;width:17007;height:10241;visibility:visible;mso-wrap-style:square;v-text-anchor:middle" o:gfxdata="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" fillcolor="white [3212]" stroked="f" strokeweight="1pt">
                   <v:fill opacity="0"/>
@@ -17934,7 +18299,7 @@
 </file>
 
 <file path=word/numbering.xml><?xml version="1.0" encoding="utf-8"?>
-<w:numbering xmlns:wpc="http://schemas.microsoft.com/office/word/2010/wordprocessingCanvas" xmlns:cx="http://schemas.microsoft.com/office/drawing/2014/chartex" xmlns:cx1="http://schemas.microsoft.com/office/drawing/2015/9/8/chartex" xmlns:cx2="http://schemas.microsoft.com/office/drawing/2015/10/21/chartex" xmlns:cx3="http://schemas.microsoft.com/office/drawing/2016/5/9/chartex" xmlns:cx4="http://schemas.microsoft.com/office/drawing/2016/5/10/chartex" xmlns:cx5="http://schemas.microsoft.com/office/drawing/2016/5/11/chartex" xmlns:cx6="http://schemas.microsoft.com/office/drawing/2016/5/12/chartex" xmlns:cx7="http://schemas.microsoft.com/office/drawing/2016/5/13/chartex" xmlns:cx8="http://schemas.microsoft.com/office/drawing/2016/5/14/chartex" xmlns:mc="http://schemas.openxmlformats.org/markup-compatibility/2006" xmlns:aink="http://schemas.microsoft.com/office/drawing/2016/ink" xmlns:am3d="http://schemas.microsoft.com/office/drawing/2017/model3d" xmlns:o="urn:schemas-microsoft-com:office:office" xmlns:r="http://schemas.openxmlformats.org/officeDocument/2006/relationships" xmlns:m="http://schemas.openxmlformats.org/officeDocument/2006/math" xmlns:v="urn:schemas-microsoft-com:vml" xmlns:wp14="http://schemas.microsoft.com/office/word/2010/wordprocessingDrawing" xmlns:wp="http://schemas.openxmlformats.org/drawingml/2006/wordprocessingDrawing" xmlns:w10="urn:schemas-microsoft-com:office:word" xmlns:w="http://schemas.openxmlformats.org/wordprocessingml/2006/main" xmlns:w14="http://schemas.microsoft.com/office/word/2010/wordml" xmlns:w15="http://schemas.microsoft.com/office/word/2012/wordml" xmlns:w16cid="http://schemas.microsoft.com/office/word/2016/wordml/cid" xmlns:w16se="http://schemas.microsoft.com/office/word/2015/wordml/symex" xmlns:wpg="http://schemas.microsoft.com/office/word/2010/wordprocessingGroup" xmlns:wpi="http://schemas.microsoft.com/office/word/2010/wordprocessingInk" xmlns:wne="http://schemas.microsoft.com/office/word/2006/wordml" xmlns:wps="http://schemas.microsoft.com/office/word/2010/wordprocessingShape" mc:Ignorable="w14 w15 w16se w16cid wp14">
+<w:numbering xmlns:wpc="http://schemas.microsoft.com/office/word/2010/wordprocessingCanvas" xmlns:cx="http://schemas.microsoft.com/office/drawing/2014/chartex" xmlns:cx1="http://schemas.microsoft.com/office/drawing/2015/9/8/chartex" xmlns:cx2="http://schemas.microsoft.com/office/drawing/2015/10/21/chartex" xmlns:cx3="http://schemas.microsoft.com/office/drawing/2016/5/9/chartex" xmlns:cx4="http://schemas.microsoft.com/office/drawing/2016/5/10/chartex" xmlns:cx5="http://schemas.microsoft.com/office/drawing/2016/5/11/chartex" xmlns:cx6="http://schemas.microsoft.com/office/drawing/2016/5/12/chartex" xmlns:cx7="http://schemas.microsoft.com/office/drawing/2016/5/13/chartex" xmlns:cx8="http://schemas.microsoft.com/office/drawing/2016/5/14/chartex" xmlns:mc="http://schemas.openxmlformats.org/markup-compatibility/2006" xmlns:aink="http://schemas.microsoft.com/office/drawing/2016/ink" xmlns:am3d="http://schemas.microsoft.com/office/drawing/2017/model3d" xmlns:o="urn:schemas-microsoft-com:office:office" xmlns:oel="http://schemas.microsoft.com/office/2019/extlst" xmlns:r="http://schemas.openxmlformats.org/officeDocument/2006/relationships" xmlns:m="http://schemas.openxmlformats.org/officeDocument/2006/math" xmlns:v="urn:schemas-microsoft-com:vml" xmlns:wp14="http://schemas.microsoft.com/office/word/2010/wordprocessingDrawing" xmlns:wp="http://schemas.openxmlformats.org/drawingml/2006/wordprocessingDrawing" xmlns:w10="urn:schemas-microsoft-com:office:word" xmlns:w="http://schemas.openxmlformats.org/wordprocessingml/2006/main" xmlns:w14="http://schemas.microsoft.com/office/word/2010/wordml" xmlns:w15="http://schemas.microsoft.com/office/word/2012/wordml" xmlns:w16cex="http://schemas.microsoft.com/office/word/2018/wordml/cex" xmlns:w16cid="http://schemas.microsoft.com/office/word/2016/wordml/cid" xmlns:w16="http://schemas.microsoft.com/office/word/2018/wordml" xmlns:w16du="http://schemas.microsoft.com/office/word/2023/wordml/word16du" xmlns:w16sdtdh="http://schemas.microsoft.com/office/word/2020/wordml/sdtdatahash" xmlns:w16sdtfl="http://schemas.microsoft.com/office/word/2024/wordml/sdtformatlock" xmlns:w16se="http://schemas.microsoft.com/office/word/2015/wordml/symex" xmlns:wpg="http://schemas.microsoft.com/office/word/2010/wordprocessingGroup" xmlns:wpi="http://schemas.microsoft.com/office/word/2010/wordprocessingInk" xmlns:wne="http://schemas.microsoft.com/office/word/2006/wordml" xmlns:wps="http://schemas.microsoft.com/office/word/2010/wordprocessingShape" mc:Ignorable="w14 w15 w16se w16cid w16 w16cex w16sdtdh w16sdtfl w16du wp14">
   <w:abstractNum w:abstractNumId="0" w15:restartNumberingAfterBreak="0">
     <w:nsid w:val="001440AD"/>
     <w:multiLevelType w:val="multilevel"/>
@@ -20749,25 +21114,25 @@
       </w:pPr>
     </w:lvl>
   </w:abstractNum>
-  <w:num w:numId="1">
+  <w:num w:numId="1" w16cid:durableId="234168285">
     <w:abstractNumId w:val="10"/>
   </w:num>
-  <w:num w:numId="2">
+  <w:num w:numId="2" w16cid:durableId="407770793">
     <w:abstractNumId w:val="20"/>
   </w:num>
-  <w:num w:numId="3">
+  <w:num w:numId="3" w16cid:durableId="1156386176">
     <w:abstractNumId w:val="20"/>
   </w:num>
-  <w:num w:numId="4">
+  <w:num w:numId="4" w16cid:durableId="2116517163">
     <w:abstractNumId w:val="20"/>
   </w:num>
-  <w:num w:numId="5">
+  <w:num w:numId="5" w16cid:durableId="1992102794">
     <w:abstractNumId w:val="18"/>
   </w:num>
-  <w:num w:numId="6">
+  <w:num w:numId="6" w16cid:durableId="1827239330">
     <w:abstractNumId w:val="16"/>
   </w:num>
-  <w:num w:numId="7">
+  <w:num w:numId="7" w16cid:durableId="334771663">
     <w:abstractNumId w:val="16"/>
     <w:lvlOverride w:ilvl="0">
       <w:startOverride w:val="5"/>
@@ -20776,49 +21141,49 @@
       <w:startOverride w:val="1"/>
     </w:lvlOverride>
   </w:num>
-  <w:num w:numId="8">
+  <w:num w:numId="8" w16cid:durableId="390539390">
     <w:abstractNumId w:val="11"/>
   </w:num>
-  <w:num w:numId="9">
+  <w:num w:numId="9" w16cid:durableId="825559143">
     <w:abstractNumId w:val="6"/>
   </w:num>
-  <w:num w:numId="10">
+  <w:num w:numId="10" w16cid:durableId="892888704">
     <w:abstractNumId w:val="15"/>
   </w:num>
-  <w:num w:numId="11">
+  <w:num w:numId="11" w16cid:durableId="1020160075">
     <w:abstractNumId w:val="1"/>
   </w:num>
-  <w:num w:numId="12">
+  <w:num w:numId="12" w16cid:durableId="378289270">
     <w:abstractNumId w:val="19"/>
   </w:num>
-  <w:num w:numId="13">
+  <w:num w:numId="13" w16cid:durableId="1369841794">
     <w:abstractNumId w:val="5"/>
   </w:num>
-  <w:num w:numId="14">
+  <w:num w:numId="14" w16cid:durableId="516626595">
     <w:abstractNumId w:val="0"/>
   </w:num>
-  <w:num w:numId="15">
+  <w:num w:numId="15" w16cid:durableId="1358240129">
     <w:abstractNumId w:val="7"/>
   </w:num>
-  <w:num w:numId="16">
+  <w:num w:numId="16" w16cid:durableId="409356124">
     <w:abstractNumId w:val="14"/>
   </w:num>
-  <w:num w:numId="17">
+  <w:num w:numId="17" w16cid:durableId="1477718105">
     <w:abstractNumId w:val="9"/>
   </w:num>
-  <w:num w:numId="18">
+  <w:num w:numId="18" w16cid:durableId="1315143491">
     <w:abstractNumId w:val="13"/>
   </w:num>
-  <w:num w:numId="19">
+  <w:num w:numId="19" w16cid:durableId="264651231">
     <w:abstractNumId w:val="4"/>
   </w:num>
-  <w:num w:numId="20">
+  <w:num w:numId="20" w16cid:durableId="63841338">
     <w:abstractNumId w:val="2"/>
   </w:num>
-  <w:num w:numId="21">
+  <w:num w:numId="21" w16cid:durableId="710962302">
     <w:abstractNumId w:val="17"/>
   </w:num>
-  <w:num w:numId="22">
+  <w:num w:numId="22" w16cid:durableId="1056007697">
     <w:abstractNumId w:val="17"/>
     <w:lvlOverride w:ilvl="1">
       <w:lvl w:ilvl="1">
@@ -20838,20 +21203,20 @@
       </w:lvl>
     </w:lvlOverride>
   </w:num>
-  <w:num w:numId="23">
+  <w:num w:numId="23" w16cid:durableId="568610471">
     <w:abstractNumId w:val="3"/>
   </w:num>
-  <w:num w:numId="24">
+  <w:num w:numId="24" w16cid:durableId="1659653292">
     <w:abstractNumId w:val="8"/>
   </w:num>
-  <w:num w:numId="25">
+  <w:num w:numId="25" w16cid:durableId="2072727718">
     <w:abstractNumId w:val="12"/>
   </w:num>
 </w:numbering>
 </file>
 
 <file path=word/styles.xml><?xml version="1.0" encoding="utf-8"?>
-<w:styles xmlns:mc="http://schemas.openxmlformats.org/markup-compatibility/2006" xmlns:r="http://schemas.openxmlformats.org/officeDocument/2006/relationships" xmlns:w="http://schemas.openxmlformats.org/wordprocessingml/2006/main" xmlns:w14="http://schemas.microsoft.com/office/word/2010/wordml" xmlns:w15="http://schemas.microsoft.com/office/word/2012/wordml" xmlns:w16cid="http://schemas.microsoft.com/office/word/2016/wordml/cid" xmlns:w16se="http://schemas.microsoft.com/office/word/2015/wordml/symex" mc:Ignorable="w14 w15 w16se w16cid">
+<w:styles xmlns:mc="http://schemas.openxmlformats.org/markup-compatibility/2006" xmlns:r="http://schemas.openxmlformats.org/officeDocument/2006/relationships" xmlns:w="http://schemas.openxmlformats.org/wordprocessingml/2006/main" xmlns:w14="http://schemas.microsoft.com/office/word/2010/wordml" xmlns:w15="http://schemas.microsoft.com/office/word/2012/wordml" xmlns:w16cex="http://schemas.microsoft.com/office/word/2018/wordml/cex" xmlns:w16cid="http://schemas.microsoft.com/office/word/2016/wordml/cid" xmlns:w16="http://schemas.microsoft.com/office/word/2018/wordml" xmlns:w16du="http://schemas.microsoft.com/office/word/2023/wordml/word16du" xmlns:w16sdtdh="http://schemas.microsoft.com/office/word/2020/wordml/sdtdatahash" xmlns:w16sdtfl="http://schemas.microsoft.com/office/word/2024/wordml/sdtformatlock" xmlns:w16se="http://schemas.microsoft.com/office/word/2015/wordml/symex" mc:Ignorable="w14 w15 w16se w16cid w16 w16cex w16sdtdh w16sdtfl w16du">
   <w:docDefaults>
     <w:rPrDefault>
       <w:rPr>
@@ -20867,7 +21232,7 @@
       </w:pPr>
     </w:pPrDefault>
   </w:docDefaults>
-  <w:latentStyles w:defLockedState="0" w:defUIPriority="99" w:defSemiHidden="0" w:defUnhideWhenUsed="0" w:defQFormat="0" w:count="375">
+  <w:latentStyles w:defLockedState="0" w:defUIPriority="99" w:defSemiHidden="0" w:defUnhideWhenUsed="0" w:defQFormat="0" w:count="376">
     <w:lsdException w:name="Normal" w:uiPriority="0" w:qFormat="1"/>
     <w:lsdException w:name="heading 1" w:uiPriority="9" w:qFormat="1"/>
     <w:lsdException w:name="heading 2" w:semiHidden="1" w:uiPriority="9" w:unhideWhenUsed="1" w:qFormat="1"/>
@@ -21243,6 +21608,7 @@
     <w:lsdException w:name="Smart Hyperlink" w:semiHidden="1" w:unhideWhenUsed="1"/>
     <w:lsdException w:name="Hashtag" w:semiHidden="1" w:unhideWhenUsed="1"/>
     <w:lsdException w:name="Unresolved Mention" w:semiHidden="1" w:unhideWhenUsed="1"/>
+    <w:lsdException w:name="Smart Link" w:semiHidden="1" w:unhideWhenUsed="1"/>
   </w:latentStyles>
   <w:style w:type="paragraph" w:default="1" w:styleId="Normal">
     <w:name w:val="Normal"/>
